--- a/templates/templateBodyAst.docx
+++ b/templates/templateBodyAst.docx
@@ -350,7 +350,27 @@
           <w:rtl w:val="0"/>
           <w:lang w:val="en-US"/>
         </w:rPr>
-        <w:t>${orgLeaderReason},${orgNumType}:${orgNum}</w:t>
+        <w:t>${orgLeaderReason},</w:t>
+      </w:r>
+      <w:r>
+        <w:rPr>
+          <w:sz w:val="18"/>
+          <w:szCs w:val="18"/>
+          <w:shd w:val="clear" w:color="auto" w:fill="ffffff"/>
+          <w:rtl w:val="0"/>
+          <w:lang w:val="en-US"/>
+        </w:rPr>
+        <w:t xml:space="preserve"> </w:t>
+      </w:r>
+      <w:r>
+        <w:rPr>
+          <w:sz w:val="18"/>
+          <w:szCs w:val="18"/>
+          <w:shd w:val="clear" w:color="auto" w:fill="ffffff"/>
+          <w:rtl w:val="0"/>
+          <w:lang w:val="en-US"/>
+        </w:rPr>
+        <w:t>${orgNumType}:${orgNum}</w:t>
       </w:r>
       <w:r>
         <w:rPr>
@@ -10316,7 +10336,7 @@
       <w:tblPr>
         <w:tblW w:w="10155" w:type="dxa"/>
         <w:jc w:val="center"/>
-        <w:tblInd w:w="271" w:type="dxa"/>
+        <w:tblInd w:w="379" w:type="dxa"/>
         <w:tblBorders>
           <w:top w:val="single" w:color="ffffff" w:sz="8" w:space="0" w:shadow="0" w:frame="0"/>
           <w:left w:val="single" w:color="ffffff" w:sz="8" w:space="0" w:shadow="0" w:frame="0"/>
@@ -10337,7 +10357,7 @@
           <w:shd w:val="clear" w:color="auto" w:fill="d0ddef"/>
         </w:tblPrEx>
         <w:trPr>
-          <w:trHeight w:val="7812" w:hRule="atLeast"/>
+          <w:trHeight w:val="7822" w:hRule="atLeast"/>
         </w:trPr>
         <w:tc>
           <w:tcPr>
@@ -11116,12 +11136,6 @@
                 <w:lang w:val="ru-RU"/>
               </w:rPr>
               <w:t>.</w:t>
-            </w:r>
-            <w:r>
-              <w:rPr>
-                <w:sz w:val="18"/>
-                <w:szCs w:val="18"/>
-              </w:rPr>
             </w:r>
           </w:p>
         </w:tc>
@@ -11747,6 +11761,7 @@
               <w:ind w:left="0" w:right="0" w:firstLine="0"/>
               <w:jc w:val="left"/>
               <w:rPr>
+                <w:rStyle w:val="Нет"/>
                 <w:sz w:val="18"/>
                 <w:szCs w:val="18"/>
                 <w:rtl w:val="0"/>
@@ -11773,32 +11788,43 @@
             <w:r>
               <w:rPr>
                 <w:rStyle w:val="Hyperlink.0"/>
-                <w:sz w:val="18"/>
-                <w:szCs w:val="18"/>
+                <w:color w:val="0000ff"/>
+                <w:sz w:val="18"/>
+                <w:szCs w:val="18"/>
+                <w:u w:val="single" w:color="0000ff"/>
+                <w:lang w:val="en-US"/>
               </w:rPr>
               <w:fldChar w:fldCharType="begin" w:fldLock="0"/>
             </w:r>
             <w:r>
               <w:rPr>
                 <w:rStyle w:val="Hyperlink.0"/>
-                <w:sz w:val="18"/>
-                <w:szCs w:val="18"/>
+                <w:color w:val="0000ff"/>
+                <w:sz w:val="18"/>
+                <w:szCs w:val="18"/>
+                <w:u w:val="single" w:color="0000ff"/>
+                <w:lang w:val="en-US"/>
               </w:rPr>
               <w:instrText xml:space="preserve"> HYPERLINK "mailto:ok@rahmetapp.kz"</w:instrText>
             </w:r>
             <w:r>
               <w:rPr>
                 <w:rStyle w:val="Hyperlink.0"/>
-                <w:sz w:val="18"/>
-                <w:szCs w:val="18"/>
+                <w:color w:val="0000ff"/>
+                <w:sz w:val="18"/>
+                <w:szCs w:val="18"/>
+                <w:u w:val="single" w:color="0000ff"/>
+                <w:lang w:val="en-US"/>
               </w:rPr>
               <w:fldChar w:fldCharType="separate" w:fldLock="0"/>
             </w:r>
             <w:r>
               <w:rPr>
                 <w:rStyle w:val="Hyperlink.0"/>
-                <w:sz w:val="18"/>
-                <w:szCs w:val="18"/>
+                <w:color w:val="0000ff"/>
+                <w:sz w:val="18"/>
+                <w:szCs w:val="18"/>
+                <w:u w:val="single" w:color="0000ff"/>
                 <w:rtl w:val="0"/>
                 <w:lang w:val="en-US"/>
               </w:rPr>
@@ -11817,6 +11843,7 @@
               <w:pStyle w:val="Normal.0"/>
               <w:spacing w:line="100" w:lineRule="atLeast"/>
               <w:rPr>
+                <w:rStyle w:val="Нет"/>
                 <w:sz w:val="18"/>
                 <w:szCs w:val="18"/>
                 <w:lang w:val="ru-RU"/>
@@ -11831,6 +11858,7 @@
               <w:ind w:left="0" w:right="0" w:firstLine="0"/>
               <w:jc w:val="left"/>
               <w:rPr>
+                <w:rStyle w:val="Нет"/>
                 <w:b w:val="1"/>
                 <w:bCs w:val="1"/>
                 <w:sz w:val="18"/>
@@ -11840,6 +11868,7 @@
             </w:pPr>
             <w:r>
               <w:rPr>
+                <w:rStyle w:val="Нет"/>
                 <w:b w:val="1"/>
                 <w:bCs w:val="1"/>
                 <w:sz w:val="18"/>
@@ -11858,6 +11887,7 @@
               <w:ind w:left="0" w:right="0" w:firstLine="0"/>
               <w:jc w:val="left"/>
               <w:rPr>
+                <w:rStyle w:val="Нет"/>
                 <w:sz w:val="18"/>
                 <w:szCs w:val="18"/>
                 <w:rtl w:val="0"/>
@@ -11865,6 +11895,7 @@
             </w:pPr>
             <w:r>
               <w:rPr>
+                <w:rStyle w:val="Нет"/>
                 <w:sz w:val="18"/>
                 <w:szCs w:val="18"/>
                 <w:rtl w:val="0"/>
@@ -11874,6 +11905,7 @@
             </w:r>
             <w:r>
               <w:rPr>
+                <w:rStyle w:val="Нет"/>
                 <w:sz w:val="18"/>
                 <w:szCs w:val="18"/>
                 <w:rtl w:val="0"/>
@@ -11889,6 +11921,7 @@
               <w:ind w:left="0" w:right="0" w:firstLine="0"/>
               <w:jc w:val="left"/>
               <w:rPr>
+                <w:rStyle w:val="Нет"/>
                 <w:sz w:val="18"/>
                 <w:szCs w:val="18"/>
                 <w:rtl w:val="0"/>
@@ -11896,6 +11929,7 @@
             </w:pPr>
             <w:r>
               <w:rPr>
+                <w:rStyle w:val="Нет"/>
                 <w:sz w:val="18"/>
                 <w:szCs w:val="18"/>
                 <w:rtl w:val="0"/>
@@ -11905,6 +11939,7 @@
             </w:r>
             <w:r>
               <w:rPr>
+                <w:rStyle w:val="Нет"/>
                 <w:sz w:val="18"/>
                 <w:szCs w:val="18"/>
                 <w:rtl w:val="0"/>
@@ -11920,6 +11955,7 @@
               <w:ind w:left="0" w:right="0" w:firstLine="0"/>
               <w:jc w:val="left"/>
               <w:rPr>
+                <w:rStyle w:val="Нет"/>
                 <w:sz w:val="18"/>
                 <w:szCs w:val="18"/>
                 <w:rtl w:val="0"/>
@@ -11927,6 +11963,7 @@
             </w:pPr>
             <w:r>
               <w:rPr>
+                <w:rStyle w:val="Нет"/>
                 <w:sz w:val="18"/>
                 <w:szCs w:val="18"/>
                 <w:rtl w:val="0"/>
@@ -11936,6 +11973,7 @@
             </w:r>
             <w:r>
               <w:rPr>
+                <w:rStyle w:val="Нет"/>
                 <w:sz w:val="18"/>
                 <w:szCs w:val="18"/>
                 <w:rtl w:val="0"/>
@@ -11945,6 +11983,7 @@
             </w:r>
             <w:r>
               <w:rPr>
+                <w:rStyle w:val="Нет"/>
                 <w:sz w:val="18"/>
                 <w:szCs w:val="18"/>
                 <w:rtl w:val="0"/>
@@ -11954,6 +11993,7 @@
             </w:r>
             <w:r>
               <w:rPr>
+                <w:rStyle w:val="Нет"/>
                 <w:sz w:val="18"/>
                 <w:szCs w:val="18"/>
                 <w:rtl w:val="0"/>
@@ -11963,6 +12003,7 @@
             </w:r>
             <w:r>
               <w:rPr>
+                <w:rStyle w:val="Нет"/>
                 <w:sz w:val="18"/>
                 <w:szCs w:val="18"/>
                 <w:rtl w:val="0"/>
@@ -11972,6 +12013,7 @@
             </w:r>
             <w:r>
               <w:rPr>
+                <w:rStyle w:val="Нет"/>
                 <w:sz w:val="18"/>
                 <w:szCs w:val="18"/>
                 <w:rtl w:val="0"/>
@@ -11981,6 +12023,7 @@
             </w:r>
             <w:r>
               <w:rPr>
+                <w:rStyle w:val="Нет"/>
                 <w:sz w:val="18"/>
                 <w:szCs w:val="18"/>
                 <w:rtl w:val="0"/>
@@ -11990,6 +12033,7 @@
             </w:r>
             <w:r>
               <w:rPr>
+                <w:rStyle w:val="Нет"/>
                 <w:sz w:val="18"/>
                 <w:szCs w:val="18"/>
                 <w:rtl w:val="0"/>
@@ -11999,6 +12043,7 @@
             </w:r>
             <w:r>
               <w:rPr>
+                <w:rStyle w:val="Нет"/>
                 <w:sz w:val="18"/>
                 <w:szCs w:val="18"/>
                 <w:rtl w:val="0"/>
@@ -12008,6 +12053,7 @@
             </w:r>
             <w:r>
               <w:rPr>
+                <w:rStyle w:val="Нет"/>
                 <w:sz w:val="18"/>
                 <w:szCs w:val="18"/>
                 <w:rtl w:val="0"/>
@@ -12017,6 +12063,7 @@
             </w:r>
             <w:r>
               <w:rPr>
+                <w:rStyle w:val="Нет"/>
                 <w:sz w:val="18"/>
                 <w:szCs w:val="18"/>
                 <w:rtl w:val="0"/>
@@ -12026,6 +12073,7 @@
             </w:r>
             <w:r>
               <w:rPr>
+                <w:rStyle w:val="Нет"/>
                 <w:sz w:val="18"/>
                 <w:szCs w:val="18"/>
                 <w:rtl w:val="0"/>
@@ -12035,6 +12083,7 @@
             </w:r>
             <w:r>
               <w:rPr>
+                <w:rStyle w:val="Нет"/>
                 <w:sz w:val="18"/>
                 <w:szCs w:val="18"/>
                 <w:rtl w:val="0"/>
@@ -12044,6 +12093,7 @@
             </w:r>
             <w:r>
               <w:rPr>
+                <w:rStyle w:val="Нет"/>
                 <w:sz w:val="18"/>
                 <w:szCs w:val="18"/>
                 <w:rtl w:val="0"/>
@@ -12053,6 +12103,7 @@
             </w:r>
             <w:r>
               <w:rPr>
+                <w:rStyle w:val="Нет"/>
                 <w:sz w:val="18"/>
                 <w:szCs w:val="18"/>
                 <w:rtl w:val="0"/>
@@ -12062,6 +12113,7 @@
             </w:r>
             <w:r>
               <w:rPr>
+                <w:rStyle w:val="Нет"/>
                 <w:sz w:val="18"/>
                 <w:szCs w:val="18"/>
                 <w:rtl w:val="0"/>
@@ -12077,6 +12129,7 @@
               <w:ind w:left="0" w:right="0" w:firstLine="0"/>
               <w:jc w:val="left"/>
               <w:rPr>
+                <w:rStyle w:val="Нет"/>
                 <w:sz w:val="18"/>
                 <w:szCs w:val="18"/>
                 <w:rtl w:val="0"/>
@@ -12084,6 +12137,7 @@
             </w:pPr>
             <w:r>
               <w:rPr>
+                <w:rStyle w:val="Нет"/>
                 <w:sz w:val="18"/>
                 <w:szCs w:val="18"/>
                 <w:rtl w:val="0"/>
@@ -12093,6 +12147,7 @@
             </w:r>
             <w:r>
               <w:rPr>
+                <w:rStyle w:val="Нет"/>
                 <w:sz w:val="18"/>
                 <w:szCs w:val="18"/>
                 <w:rtl w:val="0"/>
@@ -12108,6 +12163,7 @@
               <w:ind w:left="0" w:right="0" w:firstLine="0"/>
               <w:jc w:val="left"/>
               <w:rPr>
+                <w:rStyle w:val="Нет"/>
                 <w:sz w:val="18"/>
                 <w:szCs w:val="18"/>
                 <w:rtl w:val="0"/>
@@ -12115,6 +12171,7 @@
             </w:pPr>
             <w:r>
               <w:rPr>
+                <w:rStyle w:val="Нет"/>
                 <w:sz w:val="18"/>
                 <w:szCs w:val="18"/>
                 <w:rtl w:val="0"/>
@@ -12124,6 +12181,7 @@
             </w:r>
             <w:r>
               <w:rPr>
+                <w:rStyle w:val="Нет"/>
                 <w:sz w:val="18"/>
                 <w:szCs w:val="18"/>
                 <w:rtl w:val="0"/>
@@ -12133,6 +12191,7 @@
             </w:r>
             <w:r>
               <w:rPr>
+                <w:rStyle w:val="Нет"/>
                 <w:sz w:val="18"/>
                 <w:szCs w:val="18"/>
                 <w:rtl w:val="0"/>
@@ -12142,6 +12201,7 @@
             </w:r>
             <w:r>
               <w:rPr>
+                <w:rStyle w:val="Нет"/>
                 <w:sz w:val="18"/>
                 <w:szCs w:val="18"/>
                 <w:rtl w:val="0"/>
@@ -12151,6 +12211,7 @@
             </w:r>
             <w:r>
               <w:rPr>
+                <w:rStyle w:val="Нет"/>
                 <w:sz w:val="18"/>
                 <w:szCs w:val="18"/>
                 <w:rtl w:val="0"/>
@@ -12160,6 +12221,7 @@
             </w:r>
             <w:r>
               <w:rPr>
+                <w:rStyle w:val="Нет"/>
                 <w:sz w:val="18"/>
                 <w:szCs w:val="18"/>
                 <w:rtl w:val="0"/>
@@ -12169,6 +12231,7 @@
             </w:r>
             <w:r>
               <w:rPr>
+                <w:rStyle w:val="Нет"/>
                 <w:sz w:val="18"/>
                 <w:szCs w:val="18"/>
                 <w:rtl w:val="0"/>
@@ -12178,6 +12241,7 @@
             </w:r>
             <w:r>
               <w:rPr>
+                <w:rStyle w:val="Нет"/>
                 <w:sz w:val="18"/>
                 <w:szCs w:val="18"/>
                 <w:rtl w:val="0"/>
@@ -12187,6 +12251,7 @@
             </w:r>
             <w:r>
               <w:rPr>
+                <w:rStyle w:val="Нет"/>
                 <w:sz w:val="18"/>
                 <w:szCs w:val="18"/>
                 <w:rtl w:val="0"/>
@@ -12196,6 +12261,7 @@
             </w:r>
             <w:r>
               <w:rPr>
+                <w:rStyle w:val="Нет"/>
                 <w:sz w:val="18"/>
                 <w:szCs w:val="18"/>
                 <w:rtl w:val="0"/>
@@ -12205,6 +12271,7 @@
             </w:r>
             <w:r>
               <w:rPr>
+                <w:rStyle w:val="Нет"/>
                 <w:sz w:val="18"/>
                 <w:szCs w:val="18"/>
                 <w:rtl w:val="0"/>
@@ -12214,6 +12281,7 @@
             </w:r>
             <w:r>
               <w:rPr>
+                <w:rStyle w:val="Нет"/>
                 <w:sz w:val="18"/>
                 <w:szCs w:val="18"/>
                 <w:rtl w:val="0"/>
@@ -12223,6 +12291,7 @@
             </w:r>
             <w:r>
               <w:rPr>
+                <w:rStyle w:val="Нет"/>
                 <w:sz w:val="18"/>
                 <w:szCs w:val="18"/>
                 <w:rtl w:val="0"/>
@@ -12232,6 +12301,7 @@
             </w:r>
             <w:r>
               <w:rPr>
+                <w:rStyle w:val="Нет"/>
                 <w:sz w:val="18"/>
                 <w:szCs w:val="18"/>
                 <w:rtl w:val="0"/>
@@ -12241,6 +12311,7 @@
             </w:r>
             <w:r>
               <w:rPr>
+                <w:rStyle w:val="Нет"/>
                 <w:sz w:val="18"/>
                 <w:szCs w:val="18"/>
                 <w:rtl w:val="0"/>
@@ -12250,6 +12321,7 @@
             </w:r>
             <w:r>
               <w:rPr>
+                <w:rStyle w:val="Нет"/>
                 <w:sz w:val="18"/>
                 <w:szCs w:val="18"/>
                 <w:rtl w:val="0"/>
@@ -12262,6 +12334,7 @@
             <w:pPr>
               <w:pStyle w:val="No Spacing"/>
               <w:rPr>
+                <w:rStyle w:val="Нет"/>
                 <w:sz w:val="18"/>
                 <w:szCs w:val="18"/>
                 <w:lang w:val="ru-RU"/>
@@ -12275,6 +12348,7 @@
               <w:ind w:left="0" w:right="0" w:firstLine="0"/>
               <w:jc w:val="left"/>
               <w:rPr>
+                <w:rStyle w:val="Нет"/>
                 <w:b w:val="1"/>
                 <w:bCs w:val="1"/>
                 <w:sz w:val="18"/>
@@ -12285,6 +12359,7 @@
             </w:pPr>
             <w:r>
               <w:rPr>
+                <w:rStyle w:val="Нет"/>
                 <w:b w:val="1"/>
                 <w:bCs w:val="1"/>
                 <w:sz w:val="18"/>
@@ -12300,6 +12375,7 @@
             <w:pPr>
               <w:pStyle w:val="No Spacing"/>
               <w:rPr>
+                <w:rStyle w:val="Нет"/>
                 <w:b w:val="1"/>
                 <w:bCs w:val="1"/>
                 <w:sz w:val="18"/>
@@ -12316,6 +12392,7 @@
               <w:ind w:left="0" w:right="0" w:firstLine="0"/>
               <w:jc w:val="left"/>
               <w:rPr>
+                <w:rStyle w:val="Нет"/>
                 <w:b w:val="1"/>
                 <w:bCs w:val="1"/>
                 <w:sz w:val="18"/>
@@ -12326,6 +12403,7 @@
             </w:pPr>
             <w:r>
               <w:rPr>
+                <w:rStyle w:val="Нет"/>
                 <w:b w:val="1"/>
                 <w:bCs w:val="1"/>
                 <w:sz w:val="18"/>
@@ -12338,6 +12416,7 @@
             </w:r>
             <w:r>
               <w:rPr>
+                <w:rStyle w:val="Нет"/>
                 <w:b w:val="1"/>
                 <w:bCs w:val="1"/>
                 <w:sz w:val="18"/>
@@ -12350,6 +12429,7 @@
             </w:r>
             <w:r>
               <w:rPr>
+                <w:rStyle w:val="Нет"/>
                 <w:b w:val="1"/>
                 <w:bCs w:val="1"/>
                 <w:sz w:val="18"/>
@@ -12365,6 +12445,7 @@
             <w:pPr>
               <w:pStyle w:val="No Spacing"/>
               <w:rPr>
+                <w:rStyle w:val="Нет"/>
                 <w:b w:val="1"/>
                 <w:bCs w:val="1"/>
                 <w:color w:val="ff0000"/>
@@ -12382,6 +12463,7 @@
               <w:ind w:left="0" w:right="0" w:firstLine="0"/>
               <w:jc w:val="left"/>
               <w:rPr>
+                <w:rStyle w:val="Нет"/>
                 <w:b w:val="1"/>
                 <w:bCs w:val="1"/>
                 <w:sz w:val="18"/>
@@ -12391,6 +12473,7 @@
             </w:pPr>
             <w:r>
               <w:rPr>
+                <w:rStyle w:val="Нет"/>
                 <w:b w:val="1"/>
                 <w:bCs w:val="1"/>
                 <w:sz w:val="18"/>
@@ -12402,6 +12485,7 @@
             </w:r>
             <w:r>
               <w:rPr>
+                <w:rStyle w:val="Нет"/>
                 <w:b w:val="1"/>
                 <w:bCs w:val="1"/>
                 <w:sz w:val="18"/>
@@ -12413,6 +12497,7 @@
             </w:r>
             <w:r>
               <w:rPr>
+                <w:rStyle w:val="Нет"/>
                 <w:b w:val="1"/>
                 <w:bCs w:val="1"/>
                 <w:sz w:val="18"/>
@@ -12424,6 +12509,7 @@
             </w:r>
             <w:r>
               <w:rPr>
+                <w:rStyle w:val="Нет"/>
                 <w:b w:val="1"/>
                 <w:bCs w:val="1"/>
                 <w:sz w:val="18"/>
@@ -12441,6 +12527,7 @@
               <w:ind w:left="0" w:right="0" w:firstLine="0"/>
               <w:jc w:val="left"/>
               <w:rPr>
+                <w:rStyle w:val="Нет"/>
                 <w:sz w:val="18"/>
                 <w:szCs w:val="18"/>
                 <w:rtl w:val="0"/>
@@ -12448,6 +12535,7 @@
             </w:pPr>
             <w:r>
               <w:rPr>
+                <w:rStyle w:val="Нет"/>
                 <w:sz w:val="18"/>
                 <w:szCs w:val="18"/>
                 <w:rtl w:val="0"/>
@@ -12457,6 +12545,7 @@
             </w:r>
             <w:r>
               <w:rPr>
+                <w:rStyle w:val="Нет"/>
                 <w:sz w:val="18"/>
                 <w:szCs w:val="18"/>
                 <w:rtl w:val="0"/>
@@ -12469,6 +12558,7 @@
             <w:pPr>
               <w:pStyle w:val="No Spacing"/>
               <w:rPr>
+                <w:rStyle w:val="Нет"/>
                 <w:sz w:val="18"/>
                 <w:szCs w:val="18"/>
                 <w:lang w:val="ru-RU"/>
@@ -12487,6 +12577,7 @@
             </w:pPr>
             <w:r>
               <w:rPr>
+                <w:rStyle w:val="Нет"/>
                 <w:sz w:val="18"/>
                 <w:szCs w:val="18"/>
                 <w:rtl w:val="0"/>
@@ -12496,6 +12587,7 @@
             </w:r>
             <w:r>
               <w:rPr>
+                <w:rStyle w:val="Нет"/>
                 <w:b w:val="1"/>
                 <w:bCs w:val="1"/>
                 <w:sz w:val="18"/>
@@ -12515,11 +12607,12 @@
         <w:keepNext w:val="1"/>
         <w:keepLines w:val="1"/>
         <w:widowControl w:val="0"/>
-        <w:ind w:left="163" w:hanging="163"/>
+        <w:ind w:left="271" w:hanging="271"/>
         <w:jc w:val="center"/>
       </w:pPr>
       <w:r>
         <w:rPr>
+          <w:rStyle w:val="Нет"/>
           <w:b w:val="1"/>
           <w:bCs w:val="1"/>
           <w:i w:val="1"/>
@@ -13600,13 +13693,18 @@
       <w:lang w:val="ru-RU"/>
     </w:rPr>
   </w:style>
+  <w:style w:type="character" w:styleId="Нет">
+    <w:name w:val="Нет"/>
+  </w:style>
   <w:style w:type="character" w:styleId="Hyperlink.0">
     <w:name w:val="Hyperlink.0"/>
-    <w:basedOn w:val="Hyperlink"/>
+    <w:basedOn w:val="Нет"/>
     <w:next w:val="Hyperlink.0"/>
     <w:rPr>
+      <w:rFonts w:ascii="Times New Roman" w:cs="Times New Roman" w:hAnsi="Times New Roman" w:eastAsia="Times New Roman"/>
       <w:color w:val="0000ff"/>
       <w:u w:val="single" w:color="0000ff"/>
+      <w:lang w:val="en-US"/>
     </w:rPr>
   </w:style>
 </w:styles>

--- a/templates/templateBodyAst.docx
+++ b/templates/templateBodyAst.docx
@@ -26,18 +26,7 @@
           <w:rtl w:val="0"/>
           <w:lang w:val="ru-RU"/>
         </w:rPr>
-        <w:t>ДОГОВОР ПОРУЧЕНИЯ № Р</w:t>
-      </w:r>
-      <w:r>
-        <w:rPr>
-          <w:b w:val="1"/>
-          <w:bCs w:val="1"/>
-          <w:sz w:val="18"/>
-          <w:szCs w:val="18"/>
-          <w:rtl w:val="0"/>
-          <w:lang w:val="ru-RU"/>
-        </w:rPr>
-        <w:t>-</w:t>
+        <w:t xml:space="preserve">ДОГОВОР ПОРУЧЕНИЯ № </w:t>
       </w:r>
       <w:r>
         <w:rPr>
@@ -83,7 +72,6 @@
       <w:pPr>
         <w:pStyle w:val="Normal.0"/>
         <w:spacing w:line="216" w:lineRule="auto"/>
-        <w:jc w:val="right"/>
         <w:rPr>
           <w:b w:val="1"/>
           <w:bCs w:val="1"/>
@@ -109,46 +97,39 @@
         <w:rPr>
           <w:b w:val="1"/>
           <w:bCs w:val="1"/>
-          <w:color w:val="000000"/>
-          <w:sz w:val="18"/>
-          <w:szCs w:val="18"/>
-          <w:u w:color="000000"/>
+          <w:sz w:val="18"/>
+          <w:szCs w:val="18"/>
           <w:rtl w:val="0"/>
           <w:lang w:val="en-US"/>
         </w:rPr>
         <w:t>${city}</w:t>
+      </w:r>
+      <w:r>
+        <w:rPr>
+          <w:b w:val="1"/>
+          <w:bCs w:val="1"/>
+          <w:color w:val="000000"/>
+          <w:sz w:val="18"/>
+          <w:szCs w:val="18"/>
+          <w:u w:color="000000"/>
+          <w:rtl w:val="0"/>
+          <w:lang w:val="ru-RU"/>
+        </w:rPr>
+        <w:t xml:space="preserve">  </w:t>
         <w:tab/>
         <w:tab/>
         <w:tab/>
         <w:tab/>
         <w:tab/>
         <w:tab/>
-        <w:tab/>
-        <w:tab/>
-        <w:tab/>
-        <w:tab/>
+        <w:t xml:space="preserve">                                                           </w:t>
       </w:r>
       <w:r>
         <w:rPr>
           <w:b w:val="1"/>
           <w:bCs w:val="1"/>
-          <w:color w:val="000000"/>
-          <w:sz w:val="18"/>
-          <w:szCs w:val="18"/>
-          <w:u w:color="000000"/>
-          <w:rtl w:val="0"/>
-          <w:lang w:val="ru-RU"/>
-        </w:rPr>
-        <w:t xml:space="preserve"> </w:t>
-      </w:r>
-      <w:r>
-        <w:rPr>
-          <w:b w:val="1"/>
-          <w:bCs w:val="1"/>
-          <w:color w:val="000000"/>
-          <w:sz w:val="18"/>
-          <w:szCs w:val="18"/>
-          <w:u w:color="000000"/>
+          <w:sz w:val="18"/>
+          <w:szCs w:val="18"/>
           <w:rtl w:val="0"/>
           <w:lang w:val="en-US"/>
         </w:rPr>
@@ -350,27 +331,7 @@
           <w:rtl w:val="0"/>
           <w:lang w:val="en-US"/>
         </w:rPr>
-        <w:t>${orgLeaderReason},</w:t>
-      </w:r>
-      <w:r>
-        <w:rPr>
-          <w:sz w:val="18"/>
-          <w:szCs w:val="18"/>
-          <w:shd w:val="clear" w:color="auto" w:fill="ffffff"/>
-          <w:rtl w:val="0"/>
-          <w:lang w:val="en-US"/>
-        </w:rPr>
-        <w:t xml:space="preserve"> </w:t>
-      </w:r>
-      <w:r>
-        <w:rPr>
-          <w:sz w:val="18"/>
-          <w:szCs w:val="18"/>
-          <w:shd w:val="clear" w:color="auto" w:fill="ffffff"/>
-          <w:rtl w:val="0"/>
-          <w:lang w:val="en-US"/>
-        </w:rPr>
-        <w:t>${orgNumType}:${orgNum}</w:t>
+        <w:t>${orgLeaderReason}, ${orgNumType}:${orgNum}</w:t>
       </w:r>
       <w:r>
         <w:rPr>
@@ -463,6 +424,7 @@
       </w:r>
       <w:r>
         <w:rPr>
+          <w:rStyle w:val="Hyperlink.1"/>
           <w:sz w:val="18"/>
           <w:szCs w:val="18"/>
           <w:rtl w:val="0"/>
@@ -494,6 +456,7 @@
       </w:r>
       <w:r>
         <w:rPr>
+          <w:rStyle w:val="Hyperlink.1"/>
           <w:sz w:val="18"/>
           <w:szCs w:val="18"/>
           <w:rtl w:val="0"/>
@@ -519,10 +482,22 @@
           <w:rtl w:val="0"/>
           <w:lang w:val="ru-RU"/>
         </w:rPr>
-        <w:t xml:space="preserve">, </w:t>
-      </w:r>
-      <w:r>
-        <w:rPr>
+        <w:t>,</w:t>
+      </w:r>
+      <w:r>
+        <w:rPr>
+          <w:color w:val="ff0000"/>
+          <w:sz w:val="18"/>
+          <w:szCs w:val="18"/>
+          <w:u w:color="ff0000"/>
+          <w:rtl w:val="0"/>
+          <w:lang w:val="ru-RU"/>
+        </w:rPr>
+        <w:t xml:space="preserve"> </w:t>
+      </w:r>
+      <w:r>
+        <w:rPr>
+          <w:rStyle w:val="Hyperlink.1"/>
           <w:sz w:val="18"/>
           <w:szCs w:val="18"/>
           <w:rtl w:val="0"/>
@@ -532,15 +507,17 @@
       </w:r>
       <w:r>
         <w:rPr>
-          <w:sz w:val="18"/>
-          <w:szCs w:val="18"/>
-          <w:rtl w:val="0"/>
-          <w:lang w:val="ru-RU"/>
-        </w:rPr>
-        <w:t xml:space="preserve">, </w:t>
-      </w:r>
-      <w:r>
-        <w:rPr>
+          <w:rStyle w:val="Hyperlink.1"/>
+          <w:sz w:val="18"/>
+          <w:szCs w:val="18"/>
+          <w:rtl w:val="0"/>
+          <w:lang w:val="ru-RU"/>
+        </w:rPr>
+        <w:t xml:space="preserve">, </w:t>
+      </w:r>
+      <w:r>
+        <w:rPr>
+          <w:rStyle w:val="Hyperlink.1"/>
           <w:sz w:val="18"/>
           <w:szCs w:val="18"/>
           <w:rtl w:val="0"/>
@@ -550,15 +527,17 @@
       </w:r>
       <w:r>
         <w:rPr>
-          <w:sz w:val="18"/>
-          <w:szCs w:val="18"/>
-          <w:rtl w:val="0"/>
-          <w:lang w:val="ru-RU"/>
-        </w:rPr>
-        <w:t xml:space="preserve">, </w:t>
-      </w:r>
-      <w:r>
-        <w:rPr>
+          <w:rStyle w:val="Hyperlink.1"/>
+          <w:sz w:val="18"/>
+          <w:szCs w:val="18"/>
+          <w:rtl w:val="0"/>
+          <w:lang w:val="ru-RU"/>
+        </w:rPr>
+        <w:t xml:space="preserve">, </w:t>
+      </w:r>
+      <w:r>
+        <w:rPr>
+          <w:rStyle w:val="Hyperlink.1"/>
           <w:sz w:val="18"/>
           <w:szCs w:val="18"/>
           <w:rtl w:val="0"/>
@@ -568,15 +547,17 @@
       </w:r>
       <w:r>
         <w:rPr>
-          <w:sz w:val="18"/>
-          <w:szCs w:val="18"/>
-          <w:rtl w:val="0"/>
-          <w:lang w:val="ru-RU"/>
-        </w:rPr>
-        <w:t xml:space="preserve">, </w:t>
-      </w:r>
-      <w:r>
-        <w:rPr>
+          <w:rStyle w:val="Hyperlink.1"/>
+          <w:sz w:val="18"/>
+          <w:szCs w:val="18"/>
+          <w:rtl w:val="0"/>
+          <w:lang w:val="ru-RU"/>
+        </w:rPr>
+        <w:t xml:space="preserve">, </w:t>
+      </w:r>
+      <w:r>
+        <w:rPr>
+          <w:rStyle w:val="Hyperlink.1"/>
           <w:sz w:val="18"/>
           <w:szCs w:val="18"/>
           <w:rtl w:val="0"/>
@@ -586,15 +567,17 @@
       </w:r>
       <w:r>
         <w:rPr>
-          <w:sz w:val="18"/>
-          <w:szCs w:val="18"/>
-          <w:rtl w:val="0"/>
-          <w:lang w:val="ru-RU"/>
-        </w:rPr>
-        <w:t xml:space="preserve">, </w:t>
-      </w:r>
-      <w:r>
-        <w:rPr>
+          <w:rStyle w:val="Hyperlink.1"/>
+          <w:sz w:val="18"/>
+          <w:szCs w:val="18"/>
+          <w:rtl w:val="0"/>
+          <w:lang w:val="ru-RU"/>
+        </w:rPr>
+        <w:t xml:space="preserve">, </w:t>
+      </w:r>
+      <w:r>
+        <w:rPr>
+          <w:rStyle w:val="Hyperlink.1"/>
           <w:sz w:val="18"/>
           <w:szCs w:val="18"/>
           <w:rtl w:val="0"/>
@@ -604,6 +587,7 @@
       </w:r>
       <w:r>
         <w:rPr>
+          <w:rStyle w:val="Hyperlink.1"/>
           <w:sz w:val="18"/>
           <w:szCs w:val="18"/>
           <w:rtl w:val="0"/>
@@ -2235,43 +2219,7 @@
           <w:rtl w:val="0"/>
           <w:lang w:val="ru-RU"/>
         </w:rPr>
-        <w:t xml:space="preserve">необходимые для исполнения Поверенным обязанностей по Договору в течение </w:t>
-      </w:r>
-      <w:r>
-        <w:rPr>
-          <w:sz w:val="18"/>
-          <w:szCs w:val="18"/>
-          <w:rtl w:val="0"/>
-          <w:lang w:val="ru-RU"/>
-        </w:rPr>
-        <w:t>5 (</w:t>
-      </w:r>
-      <w:r>
-        <w:rPr>
-          <w:sz w:val="18"/>
-          <w:szCs w:val="18"/>
-          <w:rtl w:val="0"/>
-          <w:lang w:val="ru-RU"/>
-        </w:rPr>
-        <w:t>пяти</w:t>
-      </w:r>
-      <w:r>
-        <w:rPr>
-          <w:sz w:val="18"/>
-          <w:szCs w:val="18"/>
-          <w:rtl w:val="0"/>
-          <w:lang w:val="ru-RU"/>
-        </w:rPr>
-        <w:t xml:space="preserve">) </w:t>
-      </w:r>
-      <w:r>
-        <w:rPr>
-          <w:sz w:val="18"/>
-          <w:szCs w:val="18"/>
-          <w:rtl w:val="0"/>
-          <w:lang w:val="ru-RU"/>
-        </w:rPr>
-        <w:t>рабочих дней со дня подписания Договора</w:t>
+        <w:t>необходимые для исполнения Поверенным обязанностей по Договору</w:t>
       </w:r>
       <w:r>
         <w:rPr>
@@ -2309,43 +2257,7 @@
           <w:rtl w:val="0"/>
           <w:lang w:val="ru-RU"/>
         </w:rPr>
-        <w:t xml:space="preserve">Поверенный уведомляет Доверителя о Периоде Участия в Программе лояльности и предоставляет ему доступ в Личный Кабинет не позднее </w:t>
-      </w:r>
-      <w:r>
-        <w:rPr>
-          <w:sz w:val="18"/>
-          <w:szCs w:val="18"/>
-          <w:rtl w:val="0"/>
-          <w:lang w:val="ru-RU"/>
-        </w:rPr>
-        <w:t>1 (</w:t>
-      </w:r>
-      <w:r>
-        <w:rPr>
-          <w:sz w:val="18"/>
-          <w:szCs w:val="18"/>
-          <w:rtl w:val="0"/>
-          <w:lang w:val="ru-RU"/>
-        </w:rPr>
-        <w:t>одного</w:t>
-      </w:r>
-      <w:r>
-        <w:rPr>
-          <w:sz w:val="18"/>
-          <w:szCs w:val="18"/>
-          <w:rtl w:val="0"/>
-          <w:lang w:val="ru-RU"/>
-        </w:rPr>
-        <w:t xml:space="preserve">) </w:t>
-      </w:r>
-      <w:r>
-        <w:rPr>
-          <w:sz w:val="18"/>
-          <w:szCs w:val="18"/>
-          <w:rtl w:val="0"/>
-          <w:lang w:val="ru-RU"/>
-        </w:rPr>
-        <w:t>рабочего дня до даты начала Периода Участия в Программе лояльности</w:t>
+        <w:t>Поверенный уведомляет Доверителя о Периоде Участия в Программе лояльности и предоставляет ему доступ в Личный Кабинет до даты начала Периода Участия в Программе лояльности</w:t>
       </w:r>
       <w:r>
         <w:rPr>
@@ -2482,6 +2394,7 @@
       </w:pPr>
       <w:r>
         <w:rPr>
+          <w:rFonts w:ascii="Times New Roman" w:hAnsi="Times New Roman"/>
           <w:sz w:val="18"/>
           <w:szCs w:val="18"/>
           <w:rtl w:val="0"/>
@@ -2491,6 +2404,7 @@
       </w:r>
       <w:r>
         <w:rPr>
+          <w:rFonts w:ascii="Times New Roman" w:hAnsi="Times New Roman" w:hint="default"/>
           <w:sz w:val="18"/>
           <w:szCs w:val="18"/>
           <w:rtl w:val="0"/>
@@ -2500,6 +2414,7 @@
       </w:r>
       <w:r>
         <w:rPr>
+          <w:rFonts w:ascii="Times New Roman" w:hAnsi="Times New Roman" w:hint="default"/>
           <w:color w:val="000000"/>
           <w:sz w:val="18"/>
           <w:szCs w:val="18"/>
@@ -2511,6 +2426,7 @@
       </w:r>
       <w:r>
         <w:rPr>
+          <w:rFonts w:ascii="Times New Roman" w:hAnsi="Times New Roman"/>
           <w:color w:val="000000"/>
           <w:sz w:val="18"/>
           <w:szCs w:val="18"/>
@@ -2522,6 +2438,7 @@
       </w:r>
       <w:r>
         <w:rPr>
+          <w:rFonts w:ascii="Times New Roman" w:hAnsi="Times New Roman" w:hint="default"/>
           <w:color w:val="000000"/>
           <w:sz w:val="18"/>
           <w:szCs w:val="18"/>
@@ -2533,6 +2450,7 @@
       </w:r>
       <w:r>
         <w:rPr>
+          <w:rFonts w:ascii="Times New Roman" w:hAnsi="Times New Roman"/>
           <w:color w:val="000000"/>
           <w:sz w:val="18"/>
           <w:szCs w:val="18"/>
@@ -3585,7 +3503,7 @@
           <w:rtl w:val="0"/>
           <w:lang w:val="ru-RU"/>
         </w:rPr>
-        <w:t>Участвующим в  Программе лояльности</w:t>
+        <w:t>Участвующим в Программе лояльности</w:t>
       </w:r>
       <w:r>
         <w:rPr>
@@ -3675,7 +3593,7 @@
           <w:rtl w:val="0"/>
           <w:lang w:val="ru-RU"/>
         </w:rPr>
-        <w:t>не Участвующим в  Программе лояльности</w:t>
+        <w:t>не Участвующим в Программе лояльности</w:t>
       </w:r>
       <w:r>
         <w:rPr>
@@ -3731,7 +3649,7 @@
           <w:rtl w:val="0"/>
           <w:lang w:val="ru-RU"/>
         </w:rPr>
-        <w:t>Доверитель обязан предоставлять информацию Пользователям о предмете</w:t>
+        <w:t>Доверитель предоставляет информацию Пользователям о предмете</w:t>
       </w:r>
       <w:r>
         <w:rPr>
@@ -3915,7 +3833,43 @@
           <w:rtl w:val="0"/>
           <w:lang w:val="ru-RU"/>
         </w:rPr>
-        <w:t>Доверитель обязуется принимать все обращения Пользователей по телефону в период Участия в Программе лояльности и разъяснять все условия Участия в Программе лояльности</w:t>
+        <w:t>Доверитель</w:t>
+      </w:r>
+      <w:r>
+        <w:rPr>
+          <w:sz w:val="18"/>
+          <w:szCs w:val="18"/>
+          <w:rtl w:val="0"/>
+          <w:lang w:val="ru-RU"/>
+        </w:rPr>
+        <w:t xml:space="preserve">, </w:t>
+      </w:r>
+      <w:r>
+        <w:rPr>
+          <w:sz w:val="18"/>
+          <w:szCs w:val="18"/>
+          <w:rtl w:val="0"/>
+          <w:lang w:val="ru-RU"/>
+        </w:rPr>
+        <w:t>при наличии возможности</w:t>
+      </w:r>
+      <w:r>
+        <w:rPr>
+          <w:sz w:val="18"/>
+          <w:szCs w:val="18"/>
+          <w:rtl w:val="0"/>
+          <w:lang w:val="ru-RU"/>
+        </w:rPr>
+        <w:t xml:space="preserve">, </w:t>
+      </w:r>
+      <w:r>
+        <w:rPr>
+          <w:sz w:val="18"/>
+          <w:szCs w:val="18"/>
+          <w:rtl w:val="0"/>
+          <w:lang w:val="ru-RU"/>
+        </w:rPr>
+        <w:t>принимает обращения Пользователей по телефону в период Участия в Программе лояльности и разъяснять все условия Участия в Программе лояльности</w:t>
       </w:r>
       <w:r>
         <w:rPr>
@@ -4395,7 +4349,61 @@
           <w:rtl w:val="0"/>
           <w:lang w:val="ru-RU"/>
         </w:rPr>
-        <w:t>Доверитель обязуется по требованию Поверенного и</w:t>
+        <w:t>В случае ошибочно оплаченных денег Пользователями</w:t>
+      </w:r>
+      <w:r>
+        <w:rPr>
+          <w:sz w:val="18"/>
+          <w:szCs w:val="18"/>
+          <w:rtl w:val="0"/>
+          <w:lang w:val="ru-RU"/>
+        </w:rPr>
+        <w:t xml:space="preserve">, </w:t>
+      </w:r>
+      <w:r>
+        <w:rPr>
+          <w:sz w:val="18"/>
+          <w:szCs w:val="18"/>
+          <w:rtl w:val="0"/>
+          <w:lang w:val="ru-RU"/>
+        </w:rPr>
+        <w:t>ненадлежащего качества товаров</w:t>
+      </w:r>
+      <w:r>
+        <w:rPr>
+          <w:sz w:val="18"/>
+          <w:szCs w:val="18"/>
+          <w:rtl w:val="0"/>
+          <w:lang w:val="ru-RU"/>
+        </w:rPr>
+        <w:t>/</w:t>
+      </w:r>
+      <w:r>
+        <w:rPr>
+          <w:sz w:val="18"/>
+          <w:szCs w:val="18"/>
+          <w:rtl w:val="0"/>
+          <w:lang w:val="ru-RU"/>
+        </w:rPr>
+        <w:t>работ</w:t>
+      </w:r>
+      <w:r>
+        <w:rPr>
+          <w:sz w:val="18"/>
+          <w:szCs w:val="18"/>
+          <w:rtl w:val="0"/>
+          <w:lang w:val="ru-RU"/>
+        </w:rPr>
+        <w:t>/</w:t>
+      </w:r>
+      <w:r>
+        <w:rPr>
+          <w:sz w:val="18"/>
+          <w:szCs w:val="18"/>
+          <w:rtl w:val="0"/>
+          <w:lang w:val="ru-RU"/>
+        </w:rPr>
+        <w:t>услуг Доверитель обязуется по требованию Поверенного и</w:t>
       </w:r>
       <w:r>
         <w:rPr>
@@ -4814,25 +4822,115 @@
           <w:rtl w:val="0"/>
           <w:lang w:val="ru-RU"/>
         </w:rPr>
-        <w:t xml:space="preserve">Поверенный обязуется не позднее </w:t>
-      </w:r>
-      <w:r>
-        <w:rPr>
-          <w:sz w:val="18"/>
-          <w:szCs w:val="18"/>
-          <w:rtl w:val="0"/>
-          <w:lang w:val="ru-RU"/>
-        </w:rPr>
-        <w:t>1 (</w:t>
-      </w:r>
-      <w:r>
-        <w:rPr>
-          <w:sz w:val="18"/>
-          <w:szCs w:val="18"/>
-          <w:rtl w:val="0"/>
-          <w:lang w:val="ru-RU"/>
-        </w:rPr>
-        <w:t>одного</w:t>
+        <w:t>Поверенный вправе</w:t>
+      </w:r>
+      <w:r>
+        <w:rPr>
+          <w:sz w:val="18"/>
+          <w:szCs w:val="18"/>
+          <w:rtl w:val="0"/>
+          <w:lang w:val="ru-RU"/>
+        </w:rPr>
+        <w:t xml:space="preserve">, </w:t>
+      </w:r>
+      <w:r>
+        <w:rPr>
+          <w:sz w:val="18"/>
+          <w:szCs w:val="18"/>
+          <w:rtl w:val="0"/>
+          <w:lang w:val="ru-RU"/>
+        </w:rPr>
+        <w:t>не получая согласие Доверителя</w:t>
+      </w:r>
+      <w:r>
+        <w:rPr>
+          <w:sz w:val="18"/>
+          <w:szCs w:val="18"/>
+          <w:rtl w:val="0"/>
+          <w:lang w:val="ru-RU"/>
+        </w:rPr>
+        <w:t xml:space="preserve">, </w:t>
+      </w:r>
+      <w:r>
+        <w:rPr>
+          <w:sz w:val="18"/>
+          <w:szCs w:val="18"/>
+          <w:rtl w:val="0"/>
+          <w:lang w:val="ru-RU"/>
+        </w:rPr>
+        <w:t>передать исполнение поручения другому лицу</w:t>
+      </w:r>
+      <w:r>
+        <w:rPr>
+          <w:sz w:val="18"/>
+          <w:szCs w:val="18"/>
+          <w:rtl w:val="0"/>
+          <w:lang w:val="ru-RU"/>
+        </w:rPr>
+        <w:t xml:space="preserve">, </w:t>
+      </w:r>
+      <w:r>
+        <w:rPr>
+          <w:sz w:val="18"/>
+          <w:szCs w:val="18"/>
+          <w:rtl w:val="0"/>
+          <w:lang w:val="ru-RU"/>
+        </w:rPr>
+        <w:t>а также заключать договоры с третьими лицами</w:t>
+      </w:r>
+      <w:r>
+        <w:rPr>
+          <w:sz w:val="18"/>
+          <w:szCs w:val="18"/>
+          <w:rtl w:val="0"/>
+          <w:lang w:val="ru-RU"/>
+        </w:rPr>
+        <w:t xml:space="preserve">, </w:t>
+      </w:r>
+      <w:r>
+        <w:rPr>
+          <w:sz w:val="18"/>
+          <w:szCs w:val="18"/>
+          <w:rtl w:val="0"/>
+          <w:lang w:val="ru-RU"/>
+        </w:rPr>
+        <w:t>направленные на оказание Услуг</w:t>
+      </w:r>
+      <w:r>
+        <w:rPr>
+          <w:sz w:val="18"/>
+          <w:szCs w:val="18"/>
+          <w:rtl w:val="0"/>
+          <w:lang w:val="ru-RU"/>
+        </w:rPr>
+        <w:t xml:space="preserve">, </w:t>
+      </w:r>
+      <w:r>
+        <w:rPr>
+          <w:sz w:val="18"/>
+          <w:szCs w:val="18"/>
+          <w:rtl w:val="0"/>
+          <w:lang w:val="ru-RU"/>
+        </w:rPr>
+        <w:t xml:space="preserve">выполнение Работ </w:t>
+      </w:r>
+      <w:r>
+        <w:rPr>
+          <w:sz w:val="18"/>
+          <w:szCs w:val="18"/>
+          <w:rtl w:val="0"/>
+          <w:lang w:val="ru-RU"/>
+        </w:rPr>
+        <w:t>(</w:t>
+      </w:r>
+      <w:r>
+        <w:rPr>
+          <w:sz w:val="18"/>
+          <w:szCs w:val="18"/>
+          <w:rtl w:val="0"/>
+          <w:lang w:val="ru-RU"/>
+        </w:rPr>
+        <w:t>реализацию Товаров</w:t>
       </w:r>
       <w:r>
         <w:rPr>
@@ -4850,34 +4948,16 @@
           <w:rtl w:val="0"/>
           <w:lang w:val="ru-RU"/>
         </w:rPr>
-        <w:t>рабочего дня до даты начала Участия в Программе лояльности</w:t>
-      </w:r>
-      <w:r>
-        <w:rPr>
-          <w:sz w:val="18"/>
-          <w:szCs w:val="18"/>
-          <w:rtl w:val="0"/>
-          <w:lang w:val="ru-RU"/>
-        </w:rPr>
-        <w:t xml:space="preserve">, </w:t>
-      </w:r>
-      <w:r>
-        <w:rPr>
-          <w:sz w:val="18"/>
-          <w:szCs w:val="18"/>
-          <w:rtl w:val="0"/>
-          <w:lang w:val="ru-RU"/>
-        </w:rPr>
-        <w:t>уведомить Доверителя о начале ее проведения</w:t>
-      </w:r>
-      <w:r>
-        <w:rPr>
-          <w:sz w:val="18"/>
-          <w:szCs w:val="18"/>
-          <w:rtl w:val="0"/>
-          <w:lang w:val="ru-RU"/>
-        </w:rPr>
-        <w:t>.</w:t>
+        <w:t>Доверителя в рекламных целях на условиях Участия в Программе лояльности</w:t>
+      </w:r>
+      <w:r>
+        <w:rPr>
+          <w:sz w:val="18"/>
+          <w:szCs w:val="18"/>
+          <w:rtl w:val="0"/>
+          <w:lang w:val="ru-RU"/>
+        </w:rPr>
+        <w:t xml:space="preserve">. </w:t>
       </w:r>
     </w:p>
     <w:p>
@@ -4906,133 +4986,43 @@
           <w:rtl w:val="0"/>
           <w:lang w:val="ru-RU"/>
         </w:rPr>
-        <w:t>Поверенный вправе</w:t>
-      </w:r>
-      <w:r>
-        <w:rPr>
-          <w:sz w:val="18"/>
-          <w:szCs w:val="18"/>
-          <w:rtl w:val="0"/>
-          <w:lang w:val="ru-RU"/>
-        </w:rPr>
-        <w:t xml:space="preserve">, </w:t>
-      </w:r>
-      <w:r>
-        <w:rPr>
-          <w:sz w:val="18"/>
-          <w:szCs w:val="18"/>
-          <w:rtl w:val="0"/>
-          <w:lang w:val="ru-RU"/>
-        </w:rPr>
-        <w:t>не получая согласие Доверителя</w:t>
-      </w:r>
-      <w:r>
-        <w:rPr>
-          <w:sz w:val="18"/>
-          <w:szCs w:val="18"/>
-          <w:rtl w:val="0"/>
-          <w:lang w:val="ru-RU"/>
-        </w:rPr>
-        <w:t xml:space="preserve">, </w:t>
-      </w:r>
-      <w:r>
-        <w:rPr>
-          <w:sz w:val="18"/>
-          <w:szCs w:val="18"/>
-          <w:rtl w:val="0"/>
-          <w:lang w:val="ru-RU"/>
-        </w:rPr>
-        <w:t>передать исполнение поручения другому лицу</w:t>
-      </w:r>
-      <w:r>
-        <w:rPr>
-          <w:sz w:val="18"/>
-          <w:szCs w:val="18"/>
-          <w:rtl w:val="0"/>
-          <w:lang w:val="ru-RU"/>
-        </w:rPr>
-        <w:t xml:space="preserve">, </w:t>
-      </w:r>
-      <w:r>
-        <w:rPr>
-          <w:sz w:val="18"/>
-          <w:szCs w:val="18"/>
-          <w:rtl w:val="0"/>
-          <w:lang w:val="ru-RU"/>
-        </w:rPr>
-        <w:t>а также заключать договоры с третьими лицами</w:t>
-      </w:r>
-      <w:r>
-        <w:rPr>
-          <w:sz w:val="18"/>
-          <w:szCs w:val="18"/>
-          <w:rtl w:val="0"/>
-          <w:lang w:val="ru-RU"/>
-        </w:rPr>
-        <w:t xml:space="preserve">, </w:t>
-      </w:r>
-      <w:r>
-        <w:rPr>
-          <w:sz w:val="18"/>
-          <w:szCs w:val="18"/>
-          <w:rtl w:val="0"/>
-          <w:lang w:val="ru-RU"/>
-        </w:rPr>
-        <w:t>направленные на оказание Услуг</w:t>
-      </w:r>
-      <w:r>
-        <w:rPr>
-          <w:sz w:val="18"/>
-          <w:szCs w:val="18"/>
-          <w:rtl w:val="0"/>
-          <w:lang w:val="ru-RU"/>
-        </w:rPr>
-        <w:t xml:space="preserve">, </w:t>
-      </w:r>
-      <w:r>
-        <w:rPr>
-          <w:sz w:val="18"/>
-          <w:szCs w:val="18"/>
-          <w:rtl w:val="0"/>
-          <w:lang w:val="ru-RU"/>
-        </w:rPr>
-        <w:t xml:space="preserve">выполнение Работ </w:t>
-      </w:r>
-      <w:r>
-        <w:rPr>
-          <w:sz w:val="18"/>
-          <w:szCs w:val="18"/>
-          <w:rtl w:val="0"/>
-          <w:lang w:val="ru-RU"/>
-        </w:rPr>
-        <w:t>(</w:t>
-      </w:r>
-      <w:r>
-        <w:rPr>
-          <w:sz w:val="18"/>
-          <w:szCs w:val="18"/>
-          <w:rtl w:val="0"/>
-          <w:lang w:val="ru-RU"/>
-        </w:rPr>
-        <w:t>реализацию Товаров</w:t>
-      </w:r>
-      <w:r>
-        <w:rPr>
-          <w:sz w:val="18"/>
-          <w:szCs w:val="18"/>
-          <w:rtl w:val="0"/>
-          <w:lang w:val="ru-RU"/>
-        </w:rPr>
-        <w:t xml:space="preserve">) </w:t>
-      </w:r>
-      <w:r>
-        <w:rPr>
-          <w:sz w:val="18"/>
-          <w:szCs w:val="18"/>
-          <w:rtl w:val="0"/>
-          <w:lang w:val="ru-RU"/>
-        </w:rPr>
-        <w:t>Доверителя на условиях Участия в Программе лояльности</w:t>
+        <w:t>Поверенный вправе размещать на своих Ресурсах товарный знак и знак обслуживания Доверителя</w:t>
+      </w:r>
+      <w:r>
+        <w:rPr>
+          <w:sz w:val="18"/>
+          <w:szCs w:val="18"/>
+          <w:rtl w:val="0"/>
+          <w:lang w:val="ru-RU"/>
+        </w:rPr>
+        <w:t xml:space="preserve">, </w:t>
+      </w:r>
+      <w:r>
+        <w:rPr>
+          <w:sz w:val="18"/>
+          <w:szCs w:val="18"/>
+          <w:rtl w:val="0"/>
+          <w:lang w:val="ru-RU"/>
+        </w:rPr>
+        <w:t>с указанием на Доверителя</w:t>
+      </w:r>
+      <w:r>
+        <w:rPr>
+          <w:sz w:val="18"/>
+          <w:szCs w:val="18"/>
+          <w:rtl w:val="0"/>
+          <w:lang w:val="ru-RU"/>
+        </w:rPr>
+        <w:t xml:space="preserve">, </w:t>
+      </w:r>
+      <w:r>
+        <w:rPr>
+          <w:sz w:val="18"/>
+          <w:szCs w:val="18"/>
+          <w:rtl w:val="0"/>
+          <w:lang w:val="ru-RU"/>
+        </w:rPr>
+        <w:t>как на партнера</w:t>
       </w:r>
       <w:r>
         <w:rPr>
@@ -5070,52 +5060,106 @@
           <w:rtl w:val="0"/>
           <w:lang w:val="ru-RU"/>
         </w:rPr>
-        <w:t>Поверенный вправе размещать на своих Ресурсах товарный знак и знак обслуживания Доверителя</w:t>
-      </w:r>
-      <w:r>
-        <w:rPr>
-          <w:sz w:val="18"/>
-          <w:szCs w:val="18"/>
-          <w:rtl w:val="0"/>
-          <w:lang w:val="ru-RU"/>
-        </w:rPr>
-        <w:t xml:space="preserve">, </w:t>
-      </w:r>
-      <w:r>
-        <w:rPr>
-          <w:sz w:val="18"/>
-          <w:szCs w:val="18"/>
-          <w:rtl w:val="0"/>
-          <w:lang w:val="ru-RU"/>
-        </w:rPr>
-        <w:t>с указанием на Доверителя</w:t>
-      </w:r>
-      <w:r>
-        <w:rPr>
-          <w:sz w:val="18"/>
-          <w:szCs w:val="18"/>
-          <w:rtl w:val="0"/>
-          <w:lang w:val="ru-RU"/>
-        </w:rPr>
-        <w:t xml:space="preserve">, </w:t>
-      </w:r>
-      <w:r>
-        <w:rPr>
-          <w:sz w:val="18"/>
-          <w:szCs w:val="18"/>
-          <w:rtl w:val="0"/>
-          <w:lang w:val="ru-RU"/>
-        </w:rPr>
-        <w:t>как на партнера</w:t>
-      </w:r>
-      <w:r>
-        <w:rPr>
-          <w:sz w:val="18"/>
-          <w:szCs w:val="18"/>
-          <w:rtl w:val="0"/>
-          <w:lang w:val="ru-RU"/>
-        </w:rPr>
-        <w:t xml:space="preserve">. </w:t>
+        <w:t>Поверенный вправе отказаться от Участия в Программе лояльности до момента размещения информации об Участии в Программе лояльности на своих Ресурсах</w:t>
+      </w:r>
+      <w:r>
+        <w:rPr>
+          <w:sz w:val="18"/>
+          <w:szCs w:val="18"/>
+          <w:rtl w:val="0"/>
+          <w:lang w:val="ru-RU"/>
+        </w:rPr>
+        <w:t xml:space="preserve">, </w:t>
+      </w:r>
+      <w:r>
+        <w:rPr>
+          <w:sz w:val="18"/>
+          <w:szCs w:val="18"/>
+          <w:rtl w:val="0"/>
+          <w:lang w:val="ru-RU"/>
+        </w:rPr>
+        <w:t>а также в период Участия в Программе лояльности</w:t>
+      </w:r>
+      <w:r>
+        <w:rPr>
+          <w:sz w:val="18"/>
+          <w:szCs w:val="18"/>
+          <w:rtl w:val="0"/>
+          <w:lang w:val="ru-RU"/>
+        </w:rPr>
+        <w:t xml:space="preserve">, </w:t>
+      </w:r>
+      <w:r>
+        <w:rPr>
+          <w:sz w:val="18"/>
+          <w:szCs w:val="18"/>
+          <w:rtl w:val="0"/>
+          <w:lang w:val="ru-RU"/>
+        </w:rPr>
+        <w:t>в том числе в случае нарушения Доверителем условий Участия в Программе лояльности</w:t>
+      </w:r>
+      <w:r>
+        <w:rPr>
+          <w:sz w:val="18"/>
+          <w:szCs w:val="18"/>
+          <w:rtl w:val="0"/>
+          <w:lang w:val="ru-RU"/>
+        </w:rPr>
+        <w:t xml:space="preserve">, </w:t>
+      </w:r>
+      <w:r>
+        <w:rPr>
+          <w:sz w:val="18"/>
+          <w:szCs w:val="18"/>
+          <w:rtl w:val="0"/>
+          <w:lang w:val="ru-RU"/>
+        </w:rPr>
+        <w:t>Договора</w:t>
+      </w:r>
+      <w:r>
+        <w:rPr>
+          <w:sz w:val="18"/>
+          <w:szCs w:val="18"/>
+          <w:rtl w:val="0"/>
+          <w:lang w:val="ru-RU"/>
+        </w:rPr>
+        <w:t xml:space="preserve">, </w:t>
+      </w:r>
+      <w:r>
+        <w:rPr>
+          <w:sz w:val="18"/>
+          <w:szCs w:val="18"/>
+          <w:rtl w:val="0"/>
+          <w:lang w:val="ru-RU"/>
+        </w:rPr>
+        <w:t>законодательства Республики Казахстан и т</w:t>
+      </w:r>
+      <w:r>
+        <w:rPr>
+          <w:sz w:val="18"/>
+          <w:szCs w:val="18"/>
+          <w:rtl w:val="0"/>
+          <w:lang w:val="ru-RU"/>
+        </w:rPr>
+        <w:t>.</w:t>
+      </w:r>
+      <w:r>
+        <w:rPr>
+          <w:sz w:val="18"/>
+          <w:szCs w:val="18"/>
+          <w:rtl w:val="0"/>
+          <w:lang w:val="ru-RU"/>
+        </w:rPr>
+        <w:t>д</w:t>
+      </w:r>
+      <w:r>
+        <w:rPr>
+          <w:sz w:val="18"/>
+          <w:szCs w:val="18"/>
+          <w:rtl w:val="0"/>
+          <w:lang w:val="ru-RU"/>
+        </w:rPr>
+        <w:t>.</w:t>
       </w:r>
     </w:p>
     <w:p>
@@ -5144,97 +5188,61 @@
           <w:rtl w:val="0"/>
           <w:lang w:val="ru-RU"/>
         </w:rPr>
-        <w:t>Поверенный вправе отказаться от Участия в Программе лояльности до момента размещения информации об Участии в Программе лояльности на своих Ресурсах</w:t>
-      </w:r>
-      <w:r>
-        <w:rPr>
-          <w:sz w:val="18"/>
-          <w:szCs w:val="18"/>
-          <w:rtl w:val="0"/>
-          <w:lang w:val="ru-RU"/>
-        </w:rPr>
-        <w:t xml:space="preserve">, </w:t>
-      </w:r>
-      <w:r>
-        <w:rPr>
-          <w:sz w:val="18"/>
-          <w:szCs w:val="18"/>
-          <w:rtl w:val="0"/>
-          <w:lang w:val="ru-RU"/>
-        </w:rPr>
-        <w:t>а также в период Участия в Программе лояльности</w:t>
-      </w:r>
-      <w:r>
-        <w:rPr>
-          <w:sz w:val="18"/>
-          <w:szCs w:val="18"/>
-          <w:rtl w:val="0"/>
-          <w:lang w:val="ru-RU"/>
-        </w:rPr>
-        <w:t xml:space="preserve">, </w:t>
-      </w:r>
-      <w:r>
-        <w:rPr>
-          <w:sz w:val="18"/>
-          <w:szCs w:val="18"/>
-          <w:rtl w:val="0"/>
-          <w:lang w:val="ru-RU"/>
-        </w:rPr>
-        <w:t>в том числе в случае нарушения Доверителем условий Участия в Программе лояльности</w:t>
-      </w:r>
-      <w:r>
-        <w:rPr>
-          <w:sz w:val="18"/>
-          <w:szCs w:val="18"/>
-          <w:rtl w:val="0"/>
-          <w:lang w:val="ru-RU"/>
-        </w:rPr>
-        <w:t xml:space="preserve">, </w:t>
-      </w:r>
-      <w:r>
-        <w:rPr>
-          <w:sz w:val="18"/>
-          <w:szCs w:val="18"/>
-          <w:rtl w:val="0"/>
-          <w:lang w:val="ru-RU"/>
-        </w:rPr>
-        <w:t>Договора</w:t>
-      </w:r>
-      <w:r>
-        <w:rPr>
-          <w:sz w:val="18"/>
-          <w:szCs w:val="18"/>
-          <w:rtl w:val="0"/>
-          <w:lang w:val="ru-RU"/>
-        </w:rPr>
-        <w:t xml:space="preserve">, </w:t>
-      </w:r>
-      <w:r>
-        <w:rPr>
-          <w:sz w:val="18"/>
-          <w:szCs w:val="18"/>
-          <w:rtl w:val="0"/>
-          <w:lang w:val="ru-RU"/>
-        </w:rPr>
-        <w:t>законодательства Республики Казахстан и т</w:t>
-      </w:r>
-      <w:r>
-        <w:rPr>
-          <w:sz w:val="18"/>
-          <w:szCs w:val="18"/>
-          <w:rtl w:val="0"/>
-          <w:lang w:val="ru-RU"/>
-        </w:rPr>
-        <w:t>.</w:t>
-      </w:r>
-      <w:r>
-        <w:rPr>
-          <w:sz w:val="18"/>
-          <w:szCs w:val="18"/>
-          <w:rtl w:val="0"/>
-          <w:lang w:val="ru-RU"/>
-        </w:rPr>
-        <w:t>д</w:t>
+        <w:t>Поверенный вправе совершить от имени Доверителя юридические и иные действия</w:t>
+      </w:r>
+      <w:r>
+        <w:rPr>
+          <w:sz w:val="18"/>
+          <w:szCs w:val="18"/>
+          <w:rtl w:val="0"/>
+          <w:lang w:val="ru-RU"/>
+        </w:rPr>
+        <w:t xml:space="preserve">, </w:t>
+      </w:r>
+      <w:r>
+        <w:rPr>
+          <w:sz w:val="18"/>
+          <w:szCs w:val="18"/>
+          <w:rtl w:val="0"/>
+          <w:lang w:val="ru-RU"/>
+        </w:rPr>
+        <w:t xml:space="preserve">направленные на поиск и привлечение Пользователей с целью реализации Товаров </w:t>
+      </w:r>
+      <w:r>
+        <w:rPr>
+          <w:sz w:val="18"/>
+          <w:szCs w:val="18"/>
+          <w:rtl w:val="0"/>
+          <w:lang w:val="ru-RU"/>
+        </w:rPr>
+        <w:t>/</w:t>
+      </w:r>
+      <w:r>
+        <w:rPr>
+          <w:sz w:val="18"/>
+          <w:szCs w:val="18"/>
+          <w:rtl w:val="0"/>
+          <w:lang w:val="ru-RU"/>
+        </w:rPr>
+        <w:t>Услуг</w:t>
+      </w:r>
+      <w:r>
+        <w:rPr>
+          <w:sz w:val="18"/>
+          <w:szCs w:val="18"/>
+          <w:rtl w:val="0"/>
+          <w:lang w:val="ru-RU"/>
+        </w:rPr>
+        <w:t>/</w:t>
+      </w:r>
+      <w:r>
+        <w:rPr>
+          <w:sz w:val="18"/>
+          <w:szCs w:val="18"/>
+          <w:rtl w:val="0"/>
+          <w:lang w:val="ru-RU"/>
+        </w:rPr>
+        <w:t>Работ Доверителя</w:t>
       </w:r>
       <w:r>
         <w:rPr>
@@ -5272,61 +5280,7 @@
           <w:rtl w:val="0"/>
           <w:lang w:val="ru-RU"/>
         </w:rPr>
-        <w:t>Поверенный вправе совершить от имени Доверителя юридические и иные действия</w:t>
-      </w:r>
-      <w:r>
-        <w:rPr>
-          <w:sz w:val="18"/>
-          <w:szCs w:val="18"/>
-          <w:rtl w:val="0"/>
-          <w:lang w:val="ru-RU"/>
-        </w:rPr>
-        <w:t xml:space="preserve">, </w:t>
-      </w:r>
-      <w:r>
-        <w:rPr>
-          <w:sz w:val="18"/>
-          <w:szCs w:val="18"/>
-          <w:rtl w:val="0"/>
-          <w:lang w:val="ru-RU"/>
-        </w:rPr>
-        <w:t xml:space="preserve">направленные на поиск и привлечение Пользователей с целью реализации Товаров </w:t>
-      </w:r>
-      <w:r>
-        <w:rPr>
-          <w:sz w:val="18"/>
-          <w:szCs w:val="18"/>
-          <w:rtl w:val="0"/>
-          <w:lang w:val="ru-RU"/>
-        </w:rPr>
-        <w:t>/</w:t>
-      </w:r>
-      <w:r>
-        <w:rPr>
-          <w:sz w:val="18"/>
-          <w:szCs w:val="18"/>
-          <w:rtl w:val="0"/>
-          <w:lang w:val="ru-RU"/>
-        </w:rPr>
-        <w:t>Услуг</w:t>
-      </w:r>
-      <w:r>
-        <w:rPr>
-          <w:sz w:val="18"/>
-          <w:szCs w:val="18"/>
-          <w:rtl w:val="0"/>
-          <w:lang w:val="ru-RU"/>
-        </w:rPr>
-        <w:t>/</w:t>
-      </w:r>
-      <w:r>
-        <w:rPr>
-          <w:sz w:val="18"/>
-          <w:szCs w:val="18"/>
-          <w:rtl w:val="0"/>
-          <w:lang w:val="ru-RU"/>
-        </w:rPr>
-        <w:t>Работ Доверителя</w:t>
+        <w:t>Поверенный вправе размещать Публичную оферту на Ресурсах Поверенного и получать денежные средства от имени Доверителя</w:t>
       </w:r>
       <w:r>
         <w:rPr>
@@ -5340,44 +5294,6 @@
     </w:p>
     <w:p>
       <w:pPr>
-        <w:pStyle w:val="Normal.0"/>
-        <w:spacing w:line="100" w:lineRule="atLeast"/>
-        <w:jc w:val="both"/>
-        <w:rPr>
-          <w:sz w:val="18"/>
-          <w:szCs w:val="18"/>
-        </w:rPr>
-      </w:pPr>
-      <w:r>
-        <w:rPr>
-          <w:sz w:val="18"/>
-          <w:szCs w:val="18"/>
-          <w:rtl w:val="0"/>
-          <w:lang w:val="ru-RU"/>
-        </w:rPr>
-        <w:t xml:space="preserve">4.2.7. </w:t>
-      </w:r>
-      <w:r>
-        <w:rPr>
-          <w:sz w:val="18"/>
-          <w:szCs w:val="18"/>
-          <w:rtl w:val="0"/>
-          <w:lang w:val="ru-RU"/>
-        </w:rPr>
-        <w:t>Поверенный вправе размещать Публичную оферту на Ресурсах Поверенного и получать денежные средства от имени Доверителя</w:t>
-      </w:r>
-      <w:r>
-        <w:rPr>
-          <w:sz w:val="18"/>
-          <w:szCs w:val="18"/>
-          <w:rtl w:val="0"/>
-          <w:lang w:val="ru-RU"/>
-        </w:rPr>
-        <w:t>.</w:t>
-      </w:r>
-    </w:p>
-    <w:p>
-      <w:pPr>
         <w:pStyle w:val="Текст примечания2"/>
         <w:jc w:val="both"/>
         <w:rPr>
@@ -5392,7 +5308,7 @@
           <w:rtl w:val="0"/>
           <w:lang w:val="ru-RU"/>
         </w:rPr>
-        <w:t xml:space="preserve">4.2.8. </w:t>
+        <w:t xml:space="preserve">4.2.7. </w:t>
       </w:r>
       <w:r>
         <w:rPr>
@@ -5485,7 +5401,7 @@
           <w:rtl w:val="0"/>
           <w:lang w:val="ru-RU"/>
         </w:rPr>
-        <w:t xml:space="preserve">4.2.9. </w:t>
+        <w:t xml:space="preserve">4.2.8. </w:t>
       </w:r>
       <w:r>
         <w:rPr>
@@ -5513,6 +5429,75 @@
         <w:spacing w:before="0" w:after="0"/>
         <w:jc w:val="both"/>
         <w:rPr>
+          <w:color w:val="000000"/>
+          <w:sz w:val="18"/>
+          <w:szCs w:val="18"/>
+          <w:u w:color="000000"/>
+        </w:rPr>
+      </w:pPr>
+      <w:r>
+        <w:rPr>
+          <w:color w:val="000000"/>
+          <w:sz w:val="18"/>
+          <w:szCs w:val="18"/>
+          <w:u w:color="000000"/>
+          <w:rtl w:val="0"/>
+          <w:lang w:val="ru-RU"/>
+        </w:rPr>
+        <w:t xml:space="preserve">4.2.9. </w:t>
+      </w:r>
+      <w:r>
+        <w:rPr>
+          <w:color w:val="000000"/>
+          <w:sz w:val="18"/>
+          <w:szCs w:val="18"/>
+          <w:u w:color="000000"/>
+          <w:rtl w:val="0"/>
+          <w:lang w:val="ru-RU"/>
+        </w:rPr>
+        <w:t>Поверенный обязан перечислять Доверителю суммы</w:t>
+      </w:r>
+      <w:r>
+        <w:rPr>
+          <w:color w:val="000000"/>
+          <w:sz w:val="18"/>
+          <w:szCs w:val="18"/>
+          <w:u w:color="000000"/>
+          <w:rtl w:val="0"/>
+          <w:lang w:val="ru-RU"/>
+        </w:rPr>
+        <w:t xml:space="preserve">, </w:t>
+      </w:r>
+      <w:r>
+        <w:rPr>
+          <w:color w:val="000000"/>
+          <w:sz w:val="18"/>
+          <w:szCs w:val="18"/>
+          <w:u w:color="000000"/>
+          <w:rtl w:val="0"/>
+          <w:lang w:val="ru-RU"/>
+        </w:rPr>
+        <w:t>полученные от Пользователей согласно Приложению к Договору</w:t>
+      </w:r>
+      <w:r>
+        <w:rPr>
+          <w:color w:val="000000"/>
+          <w:sz w:val="18"/>
+          <w:szCs w:val="18"/>
+          <w:u w:color="000000"/>
+          <w:rtl w:val="0"/>
+          <w:lang w:val="ru-RU"/>
+        </w:rPr>
+        <w:t>.</w:t>
+      </w:r>
+    </w:p>
+    <w:p>
+      <w:pPr>
+        <w:pStyle w:val="j16"/>
+        <w:shd w:val="clear" w:color="auto" w:fill="ffffff"/>
+        <w:spacing w:before="0" w:after="0"/>
+        <w:jc w:val="both"/>
+        <w:rPr>
           <w:sz w:val="18"/>
           <w:szCs w:val="18"/>
         </w:rPr>
@@ -5530,36 +5515,77 @@
       </w:r>
       <w:r>
         <w:rPr>
-          <w:color w:val="000000"/>
-          <w:sz w:val="18"/>
-          <w:szCs w:val="18"/>
-          <w:u w:color="000000"/>
-          <w:rtl w:val="0"/>
-          <w:lang w:val="ru-RU"/>
-        </w:rPr>
-        <w:t>Поверенный обязан перечислять Доверителю суммы</w:t>
-      </w:r>
-      <w:r>
-        <w:rPr>
-          <w:color w:val="000000"/>
-          <w:sz w:val="18"/>
-          <w:szCs w:val="18"/>
-          <w:u w:color="000000"/>
-          <w:rtl w:val="0"/>
-          <w:lang w:val="ru-RU"/>
-        </w:rPr>
-        <w:t xml:space="preserve">, </w:t>
-      </w:r>
-      <w:r>
-        <w:rPr>
-          <w:color w:val="000000"/>
-          <w:sz w:val="18"/>
-          <w:szCs w:val="18"/>
-          <w:u w:color="000000"/>
-          <w:rtl w:val="0"/>
-          <w:lang w:val="ru-RU"/>
-        </w:rPr>
-        <w:t>полученные от Пользователей согласно Приложению к Договору</w:t>
+          <w:sz w:val="18"/>
+          <w:szCs w:val="18"/>
+          <w:rtl w:val="0"/>
+          <w:lang w:val="ru-RU"/>
+        </w:rPr>
+        <w:t>В случае ошибочно оплаченных денег Пользователями</w:t>
+      </w:r>
+      <w:r>
+        <w:rPr>
+          <w:sz w:val="18"/>
+          <w:szCs w:val="18"/>
+          <w:rtl w:val="0"/>
+          <w:lang w:val="ru-RU"/>
+        </w:rPr>
+        <w:t xml:space="preserve">, </w:t>
+      </w:r>
+      <w:r>
+        <w:rPr>
+          <w:sz w:val="18"/>
+          <w:szCs w:val="18"/>
+          <w:rtl w:val="0"/>
+          <w:lang w:val="ru-RU"/>
+        </w:rPr>
+        <w:t>ненадлежащего качества товаров</w:t>
+      </w:r>
+      <w:r>
+        <w:rPr>
+          <w:sz w:val="18"/>
+          <w:szCs w:val="18"/>
+          <w:rtl w:val="0"/>
+          <w:lang w:val="ru-RU"/>
+        </w:rPr>
+        <w:t>/</w:t>
+      </w:r>
+      <w:r>
+        <w:rPr>
+          <w:sz w:val="18"/>
+          <w:szCs w:val="18"/>
+          <w:rtl w:val="0"/>
+          <w:lang w:val="ru-RU"/>
+        </w:rPr>
+        <w:t>работ</w:t>
+      </w:r>
+      <w:r>
+        <w:rPr>
+          <w:sz w:val="18"/>
+          <w:szCs w:val="18"/>
+          <w:rtl w:val="0"/>
+          <w:lang w:val="ru-RU"/>
+        </w:rPr>
+        <w:t>/</w:t>
+      </w:r>
+      <w:r>
+        <w:rPr>
+          <w:sz w:val="18"/>
+          <w:szCs w:val="18"/>
+          <w:rtl w:val="0"/>
+          <w:lang w:val="ru-RU"/>
+        </w:rPr>
+        <w:t xml:space="preserve">услуг Доверителя </w:t>
+      </w:r>
+      <w:r>
+        <w:rPr>
+          <w:color w:val="000000"/>
+          <w:sz w:val="18"/>
+          <w:szCs w:val="18"/>
+          <w:u w:color="000000"/>
+          <w:rtl w:val="0"/>
+          <w:lang w:val="ru-RU"/>
+        </w:rPr>
+        <w:t>Поверенный вправе производить возврат денег Пользователям по согласованию с Доверителем</w:t>
       </w:r>
       <w:r>
         <w:rPr>
@@ -7122,6 +7148,165 @@
     </w:p>
     <w:p>
       <w:pPr>
+        <w:pStyle w:val="Normal.0"/>
+        <w:jc w:val="both"/>
+      </w:pPr>
+      <w:r>
+        <w:rPr>
+          <w:sz w:val="18"/>
+          <w:szCs w:val="18"/>
+          <w:rtl w:val="0"/>
+          <w:lang w:val="ru-RU"/>
+        </w:rPr>
+        <w:t xml:space="preserve">8.4. </w:t>
+      </w:r>
+      <w:r>
+        <w:rPr>
+          <w:sz w:val="18"/>
+          <w:szCs w:val="18"/>
+          <w:rtl w:val="0"/>
+          <w:lang w:val="ru-RU"/>
+        </w:rPr>
+        <w:t xml:space="preserve">В случае нарушения Доверителем пунктов </w:t>
+      </w:r>
+      <w:r>
+        <w:rPr>
+          <w:sz w:val="18"/>
+          <w:szCs w:val="18"/>
+          <w:rtl w:val="0"/>
+          <w:lang w:val="ru-RU"/>
+        </w:rPr>
+        <w:t xml:space="preserve">3.4., 4.1.3., 4.1.5., 4.1.7., 4.1.8., 4.1.10., 4.1.11. </w:t>
+      </w:r>
+      <w:r>
+        <w:rPr>
+          <w:sz w:val="18"/>
+          <w:szCs w:val="18"/>
+          <w:rtl w:val="0"/>
+          <w:lang w:val="ru-RU"/>
+        </w:rPr>
+        <w:t xml:space="preserve">Договора Поверенный направляет на электронную почту Доверителя предупреждение  за первое нарушение и имеет право в одностороннем порядке повысить комиссию до </w:t>
+      </w:r>
+      <w:r>
+        <w:rPr>
+          <w:sz w:val="18"/>
+          <w:szCs w:val="18"/>
+          <w:rtl w:val="0"/>
+          <w:lang w:val="ru-RU"/>
+        </w:rPr>
+        <w:t xml:space="preserve">10% </w:t>
+      </w:r>
+      <w:r>
+        <w:rPr>
+          <w:sz w:val="18"/>
+          <w:szCs w:val="18"/>
+          <w:rtl w:val="0"/>
+          <w:lang w:val="ru-RU"/>
+        </w:rPr>
+        <w:t>за второе нарушение</w:t>
+      </w:r>
+      <w:r>
+        <w:rPr>
+          <w:sz w:val="18"/>
+          <w:szCs w:val="18"/>
+          <w:rtl w:val="0"/>
+          <w:lang w:val="ru-RU"/>
+        </w:rPr>
+        <w:t xml:space="preserve">, </w:t>
+      </w:r>
+      <w:r>
+        <w:rPr>
+          <w:sz w:val="18"/>
+          <w:szCs w:val="18"/>
+          <w:rtl w:val="0"/>
+          <w:lang w:val="ru-RU"/>
+        </w:rPr>
+        <w:t xml:space="preserve">до </w:t>
+      </w:r>
+      <w:r>
+        <w:rPr>
+          <w:sz w:val="18"/>
+          <w:szCs w:val="18"/>
+          <w:rtl w:val="0"/>
+          <w:lang w:val="ru-RU"/>
+        </w:rPr>
+        <w:t xml:space="preserve">30% </w:t>
+      </w:r>
+      <w:r>
+        <w:rPr>
+          <w:sz w:val="18"/>
+          <w:szCs w:val="18"/>
+          <w:rtl w:val="0"/>
+          <w:lang w:val="ru-RU"/>
+        </w:rPr>
+        <w:t>за третье и последующие нарушения</w:t>
+      </w:r>
+      <w:r>
+        <w:rPr>
+          <w:sz w:val="18"/>
+          <w:szCs w:val="18"/>
+          <w:rtl w:val="0"/>
+          <w:lang w:val="ru-RU"/>
+        </w:rPr>
+        <w:t xml:space="preserve">, </w:t>
+      </w:r>
+      <w:r>
+        <w:rPr>
+          <w:sz w:val="18"/>
+          <w:szCs w:val="18"/>
+          <w:rtl w:val="0"/>
+          <w:lang w:val="ru-RU"/>
+        </w:rPr>
+        <w:t>путем направления уведомления Доверителю</w:t>
+      </w:r>
+      <w:r>
+        <w:rPr>
+          <w:sz w:val="18"/>
+          <w:szCs w:val="18"/>
+          <w:rtl w:val="0"/>
+          <w:lang w:val="ru-RU"/>
+        </w:rPr>
+        <w:t xml:space="preserve">. </w:t>
+      </w:r>
+      <w:r>
+        <w:rPr>
+          <w:sz w:val="18"/>
+          <w:szCs w:val="18"/>
+          <w:rtl w:val="0"/>
+          <w:lang w:val="ru-RU"/>
+        </w:rPr>
+        <w:t>При этом подписание Сторонами дополнительного соглашения не требуется</w:t>
+      </w:r>
+      <w:r>
+        <w:rPr>
+          <w:sz w:val="18"/>
+          <w:szCs w:val="18"/>
+          <w:rtl w:val="0"/>
+          <w:lang w:val="ru-RU"/>
+        </w:rPr>
+        <w:t xml:space="preserve">. </w:t>
+      </w:r>
+      <w:r>
+        <w:rPr>
+          <w:sz w:val="18"/>
+          <w:szCs w:val="18"/>
+          <w:rtl w:val="0"/>
+          <w:lang w:val="ru-RU"/>
+        </w:rPr>
+        <w:t>Также Доверитель обязуется возместить Поверенному причиненный ущерб в полном объеме</w:t>
+      </w:r>
+      <w:r>
+        <w:rPr>
+          <w:sz w:val="18"/>
+          <w:szCs w:val="18"/>
+          <w:rtl w:val="0"/>
+          <w:lang w:val="ru-RU"/>
+        </w:rPr>
+        <w:t>.</w:t>
+      </w:r>
+    </w:p>
+    <w:p>
+      <w:pPr>
         <w:pStyle w:val="Абзац списка1"/>
         <w:spacing w:line="100" w:lineRule="atLeast"/>
         <w:ind w:left="0" w:firstLine="0"/>
@@ -7138,151 +7323,6 @@
           <w:rtl w:val="0"/>
           <w:lang w:val="ru-RU"/>
         </w:rPr>
-        <w:t xml:space="preserve">8.4. </w:t>
-      </w:r>
-      <w:r>
-        <w:rPr>
-          <w:sz w:val="18"/>
-          <w:szCs w:val="18"/>
-          <w:rtl w:val="0"/>
-          <w:lang w:val="ru-RU"/>
-        </w:rPr>
-        <w:t xml:space="preserve">В случае нарушения Доверителем условий Договора Поверенный имеет право в одностороннем порядке повысить комиссию до </w:t>
-      </w:r>
-      <w:r>
-        <w:rPr>
-          <w:sz w:val="18"/>
-          <w:szCs w:val="18"/>
-          <w:rtl w:val="0"/>
-          <w:lang w:val="ru-RU"/>
-        </w:rPr>
-        <w:t xml:space="preserve">10% </w:t>
-      </w:r>
-      <w:r>
-        <w:rPr>
-          <w:sz w:val="18"/>
-          <w:szCs w:val="18"/>
-          <w:rtl w:val="0"/>
-          <w:lang w:val="ru-RU"/>
-        </w:rPr>
-        <w:t>за первое нарушение</w:t>
-      </w:r>
-      <w:r>
-        <w:rPr>
-          <w:sz w:val="18"/>
-          <w:szCs w:val="18"/>
-          <w:rtl w:val="0"/>
-          <w:lang w:val="ru-RU"/>
-        </w:rPr>
-        <w:t xml:space="preserve">, </w:t>
-      </w:r>
-      <w:r>
-        <w:rPr>
-          <w:sz w:val="18"/>
-          <w:szCs w:val="18"/>
-          <w:rtl w:val="0"/>
-          <w:lang w:val="ru-RU"/>
-        </w:rPr>
-        <w:t xml:space="preserve">до </w:t>
-      </w:r>
-      <w:r>
-        <w:rPr>
-          <w:sz w:val="18"/>
-          <w:szCs w:val="18"/>
-          <w:rtl w:val="0"/>
-          <w:lang w:val="ru-RU"/>
-        </w:rPr>
-        <w:t xml:space="preserve">50% </w:t>
-      </w:r>
-      <w:r>
-        <w:rPr>
-          <w:sz w:val="18"/>
-          <w:szCs w:val="18"/>
-          <w:rtl w:val="0"/>
-          <w:lang w:val="ru-RU"/>
-        </w:rPr>
-        <w:t>за два и более нарушений</w:t>
-      </w:r>
-      <w:r>
-        <w:rPr>
-          <w:sz w:val="18"/>
-          <w:szCs w:val="18"/>
-          <w:rtl w:val="0"/>
-          <w:lang w:val="ru-RU"/>
-        </w:rPr>
-        <w:t xml:space="preserve">, </w:t>
-      </w:r>
-      <w:r>
-        <w:rPr>
-          <w:sz w:val="18"/>
-          <w:szCs w:val="18"/>
-          <w:rtl w:val="0"/>
-          <w:lang w:val="ru-RU"/>
-        </w:rPr>
-        <w:t>путем направления уведомления Доверителю</w:t>
-      </w:r>
-      <w:r>
-        <w:rPr>
-          <w:sz w:val="18"/>
-          <w:szCs w:val="18"/>
-          <w:rtl w:val="0"/>
-          <w:lang w:val="ru-RU"/>
-        </w:rPr>
-        <w:t xml:space="preserve">. </w:t>
-      </w:r>
-      <w:r>
-        <w:rPr>
-          <w:sz w:val="18"/>
-          <w:szCs w:val="18"/>
-          <w:rtl w:val="0"/>
-          <w:lang w:val="ru-RU"/>
-        </w:rPr>
-        <w:t>При этом подписание Сторонами дополнительного соглашения не требуется</w:t>
-      </w:r>
-      <w:r>
-        <w:rPr>
-          <w:sz w:val="18"/>
-          <w:szCs w:val="18"/>
-          <w:rtl w:val="0"/>
-          <w:lang w:val="ru-RU"/>
-        </w:rPr>
-        <w:t xml:space="preserve">. </w:t>
-      </w:r>
-      <w:r>
-        <w:rPr>
-          <w:sz w:val="18"/>
-          <w:szCs w:val="18"/>
-          <w:rtl w:val="0"/>
-          <w:lang w:val="ru-RU"/>
-        </w:rPr>
-        <w:t>Также Доверитель обязуется возместить Поверенному причиненный ущерб в полном объеме</w:t>
-      </w:r>
-      <w:r>
-        <w:rPr>
-          <w:sz w:val="18"/>
-          <w:szCs w:val="18"/>
-          <w:rtl w:val="0"/>
-          <w:lang w:val="ru-RU"/>
-        </w:rPr>
-        <w:t>.</w:t>
-      </w:r>
-    </w:p>
-    <w:p>
-      <w:pPr>
-        <w:pStyle w:val="Текст примечания2"/>
-        <w:jc w:val="both"/>
-        <w:rPr>
-          <w:sz w:val="18"/>
-          <w:szCs w:val="18"/>
-        </w:rPr>
-      </w:pPr>
-      <w:r>
-        <w:rPr>
-          <w:sz w:val="18"/>
-          <w:szCs w:val="18"/>
-          <w:rtl w:val="0"/>
-          <w:lang w:val="ru-RU"/>
-        </w:rPr>
         <w:t xml:space="preserve">8.5. </w:t>
       </w:r>
       <w:r>
@@ -7292,61 +7332,115 @@
           <w:rtl w:val="0"/>
           <w:lang w:val="ru-RU"/>
         </w:rPr>
-        <w:t>В случае нарушения Доверителем п</w:t>
-      </w:r>
-      <w:r>
-        <w:rPr>
-          <w:sz w:val="18"/>
-          <w:szCs w:val="18"/>
-          <w:rtl w:val="0"/>
-          <w:lang w:val="ru-RU"/>
-        </w:rPr>
-        <w:t xml:space="preserve">. 4.1.7. </w:t>
-      </w:r>
-      <w:r>
-        <w:rPr>
-          <w:sz w:val="18"/>
-          <w:szCs w:val="18"/>
-          <w:rtl w:val="0"/>
-          <w:lang w:val="ru-RU"/>
-        </w:rPr>
-        <w:t xml:space="preserve">Поверенный имеет право удержать штраф в размере </w:t>
-      </w:r>
-      <w:r>
-        <w:rPr>
-          <w:sz w:val="18"/>
-          <w:szCs w:val="18"/>
-          <w:rtl w:val="0"/>
-          <w:lang w:val="ru-RU"/>
-        </w:rPr>
-        <w:t>50 000 (</w:t>
-      </w:r>
-      <w:r>
-        <w:rPr>
-          <w:sz w:val="18"/>
-          <w:szCs w:val="18"/>
-          <w:rtl w:val="0"/>
-          <w:lang w:val="ru-RU"/>
-        </w:rPr>
-        <w:t>пятидесяти тысяч</w:t>
-      </w:r>
-      <w:r>
-        <w:rPr>
-          <w:sz w:val="18"/>
-          <w:szCs w:val="18"/>
-          <w:rtl w:val="0"/>
-          <w:lang w:val="ru-RU"/>
-        </w:rPr>
-        <w:t xml:space="preserve">) </w:t>
-      </w:r>
-      <w:r>
-        <w:rPr>
-          <w:sz w:val="18"/>
-          <w:szCs w:val="18"/>
-          <w:rtl w:val="0"/>
-          <w:lang w:val="ru-RU"/>
-        </w:rPr>
-        <w:t>тенге за каждый случай нарушения</w:t>
+        <w:t>В случае отказа Доверителя от оплаты Пользователям</w:t>
+      </w:r>
+      <w:r>
+        <w:rPr>
+          <w:sz w:val="18"/>
+          <w:szCs w:val="18"/>
+          <w:rtl w:val="0"/>
+          <w:lang w:val="ru-RU"/>
+        </w:rPr>
+        <w:t xml:space="preserve">, </w:t>
+      </w:r>
+      <w:r>
+        <w:rPr>
+          <w:sz w:val="18"/>
+          <w:szCs w:val="18"/>
+          <w:rtl w:val="0"/>
+          <w:lang w:val="ru-RU"/>
+        </w:rPr>
+        <w:t>посредством мобильного приложения Поверенного «Рахмет»</w:t>
+      </w:r>
+      <w:r>
+        <w:rPr>
+          <w:sz w:val="18"/>
+          <w:szCs w:val="18"/>
+          <w:rtl w:val="0"/>
+          <w:lang w:val="ru-RU"/>
+        </w:rPr>
+        <w:t xml:space="preserve">,  </w:t>
+      </w:r>
+      <w:r>
+        <w:rPr>
+          <w:sz w:val="18"/>
+          <w:szCs w:val="18"/>
+          <w:rtl w:val="0"/>
+          <w:lang w:val="ru-RU"/>
+        </w:rPr>
+        <w:t>в течение срока действия Участия в Программе лояльности</w:t>
+      </w:r>
+      <w:r>
+        <w:rPr>
+          <w:sz w:val="18"/>
+          <w:szCs w:val="18"/>
+          <w:rtl w:val="0"/>
+          <w:lang w:val="ru-RU"/>
+        </w:rPr>
+        <w:t xml:space="preserve">, </w:t>
+      </w:r>
+      <w:r>
+        <w:rPr>
+          <w:sz w:val="18"/>
+          <w:szCs w:val="18"/>
+          <w:rtl w:val="0"/>
+          <w:lang w:val="ru-RU"/>
+        </w:rPr>
+        <w:t>согласно Приложению к Договору</w:t>
+      </w:r>
+      <w:r>
+        <w:rPr>
+          <w:sz w:val="18"/>
+          <w:szCs w:val="18"/>
+          <w:rtl w:val="0"/>
+          <w:lang w:val="ru-RU"/>
+        </w:rPr>
+        <w:t xml:space="preserve">, </w:t>
+      </w:r>
+      <w:r>
+        <w:rPr>
+          <w:sz w:val="18"/>
+          <w:szCs w:val="18"/>
+          <w:rtl w:val="0"/>
+          <w:lang w:val="ru-RU"/>
+        </w:rPr>
+        <w:t>Поверенный имеет право зачислить скидку такому Пользователю</w:t>
+      </w:r>
+      <w:r>
+        <w:rPr>
+          <w:sz w:val="18"/>
+          <w:szCs w:val="18"/>
+          <w:rtl w:val="0"/>
+          <w:lang w:val="ru-RU"/>
+        </w:rPr>
+        <w:t xml:space="preserve">, </w:t>
+      </w:r>
+      <w:r>
+        <w:rPr>
+          <w:sz w:val="18"/>
+          <w:szCs w:val="18"/>
+          <w:rtl w:val="0"/>
+          <w:lang w:val="ru-RU"/>
+        </w:rPr>
+        <w:t>а Доверитель обязан возместить Поверенному деньги</w:t>
+      </w:r>
+      <w:r>
+        <w:rPr>
+          <w:sz w:val="18"/>
+          <w:szCs w:val="18"/>
+          <w:rtl w:val="0"/>
+          <w:lang w:val="ru-RU"/>
+        </w:rPr>
+        <w:t xml:space="preserve">, </w:t>
+      </w:r>
+      <w:r>
+        <w:rPr>
+          <w:sz w:val="18"/>
+          <w:szCs w:val="18"/>
+          <w:rtl w:val="0"/>
+          <w:lang w:val="ru-RU"/>
+        </w:rPr>
+        <w:t>в сумме зачисленной скидки либо Поверенный имеет право удержать деньги в сумме зачисленной скидки</w:t>
       </w:r>
       <w:r>
         <w:rPr>
@@ -7365,6 +7459,24 @@
           <w:lang w:val="ru-RU"/>
         </w:rPr>
         <w:t>путем направления письменного уведомления Доверителю</w:t>
+      </w:r>
+      <w:r>
+        <w:rPr>
+          <w:sz w:val="18"/>
+          <w:szCs w:val="18"/>
+          <w:rtl w:val="0"/>
+          <w:lang w:val="ru-RU"/>
+        </w:rPr>
+        <w:t xml:space="preserve">, </w:t>
+      </w:r>
+      <w:r>
+        <w:rPr>
+          <w:sz w:val="18"/>
+          <w:szCs w:val="18"/>
+          <w:rtl w:val="0"/>
+          <w:lang w:val="ru-RU"/>
+        </w:rPr>
+        <w:t>или направления уведомления на электронную почту Доверителя</w:t>
       </w:r>
       <w:r>
         <w:rPr>
@@ -7421,151 +7533,151 @@
           <w:rtl w:val="0"/>
           <w:lang w:val="ru-RU"/>
         </w:rPr>
-        <w:t>В случае отказа Доверителя от оплаты Пользователям</w:t>
-      </w:r>
-      <w:r>
-        <w:rPr>
-          <w:sz w:val="18"/>
-          <w:szCs w:val="18"/>
-          <w:rtl w:val="0"/>
-          <w:lang w:val="ru-RU"/>
-        </w:rPr>
-        <w:t xml:space="preserve">, </w:t>
-      </w:r>
-      <w:r>
-        <w:rPr>
-          <w:sz w:val="18"/>
-          <w:szCs w:val="18"/>
-          <w:rtl w:val="0"/>
-          <w:lang w:val="ru-RU"/>
-        </w:rPr>
-        <w:t>посредством мобильного приложения Поверенного «Рахмет»</w:t>
-      </w:r>
-      <w:r>
-        <w:rPr>
-          <w:sz w:val="18"/>
-          <w:szCs w:val="18"/>
-          <w:rtl w:val="0"/>
-          <w:lang w:val="ru-RU"/>
-        </w:rPr>
-        <w:t xml:space="preserve">,  </w:t>
-      </w:r>
-      <w:r>
-        <w:rPr>
-          <w:sz w:val="18"/>
-          <w:szCs w:val="18"/>
-          <w:rtl w:val="0"/>
-          <w:lang w:val="ru-RU"/>
-        </w:rPr>
-        <w:t>в течение срока действия Участия в Программе лояльности</w:t>
-      </w:r>
-      <w:r>
-        <w:rPr>
-          <w:sz w:val="18"/>
-          <w:szCs w:val="18"/>
-          <w:rtl w:val="0"/>
-          <w:lang w:val="ru-RU"/>
-        </w:rPr>
-        <w:t xml:space="preserve">, </w:t>
-      </w:r>
-      <w:r>
-        <w:rPr>
-          <w:sz w:val="18"/>
-          <w:szCs w:val="18"/>
-          <w:rtl w:val="0"/>
-          <w:lang w:val="ru-RU"/>
-        </w:rPr>
-        <w:t>согласно Приложению к Договору</w:t>
-      </w:r>
-      <w:r>
-        <w:rPr>
-          <w:sz w:val="18"/>
-          <w:szCs w:val="18"/>
-          <w:rtl w:val="0"/>
-          <w:lang w:val="ru-RU"/>
-        </w:rPr>
-        <w:t xml:space="preserve">, </w:t>
-      </w:r>
-      <w:r>
-        <w:rPr>
-          <w:sz w:val="18"/>
-          <w:szCs w:val="18"/>
-          <w:rtl w:val="0"/>
-          <w:lang w:val="ru-RU"/>
-        </w:rPr>
-        <w:t>Поверенный имеет право зачислить скидку такому Пользователю</w:t>
-      </w:r>
-      <w:r>
-        <w:rPr>
-          <w:sz w:val="18"/>
-          <w:szCs w:val="18"/>
-          <w:rtl w:val="0"/>
-          <w:lang w:val="ru-RU"/>
-        </w:rPr>
-        <w:t xml:space="preserve">, </w:t>
-      </w:r>
-      <w:r>
-        <w:rPr>
-          <w:sz w:val="18"/>
-          <w:szCs w:val="18"/>
-          <w:rtl w:val="0"/>
-          <w:lang w:val="ru-RU"/>
-        </w:rPr>
-        <w:t>а Доверитель обязан возместить Поверенному деньги</w:t>
-      </w:r>
-      <w:r>
-        <w:rPr>
-          <w:sz w:val="18"/>
-          <w:szCs w:val="18"/>
-          <w:rtl w:val="0"/>
-          <w:lang w:val="ru-RU"/>
-        </w:rPr>
-        <w:t xml:space="preserve">, </w:t>
-      </w:r>
-      <w:r>
-        <w:rPr>
-          <w:sz w:val="18"/>
-          <w:szCs w:val="18"/>
-          <w:rtl w:val="0"/>
-          <w:lang w:val="ru-RU"/>
-        </w:rPr>
-        <w:t>в сумме зачисленной скидки либо Поверенный имеет право удержать деньги в сумме зачисленной скидки</w:t>
-      </w:r>
-      <w:r>
-        <w:rPr>
-          <w:sz w:val="18"/>
-          <w:szCs w:val="18"/>
-          <w:rtl w:val="0"/>
-          <w:lang w:val="ru-RU"/>
-        </w:rPr>
-        <w:t xml:space="preserve">, </w:t>
-      </w:r>
-      <w:r>
-        <w:rPr>
-          <w:sz w:val="18"/>
-          <w:szCs w:val="18"/>
-          <w:rtl w:val="0"/>
-          <w:lang w:val="ru-RU"/>
-        </w:rPr>
-        <w:t>путем направления письменного уведомления Доверителю</w:t>
-      </w:r>
-      <w:r>
-        <w:rPr>
-          <w:sz w:val="18"/>
-          <w:szCs w:val="18"/>
-          <w:rtl w:val="0"/>
-          <w:lang w:val="ru-RU"/>
-        </w:rPr>
-        <w:t xml:space="preserve">, </w:t>
-      </w:r>
-      <w:r>
-        <w:rPr>
-          <w:sz w:val="18"/>
-          <w:szCs w:val="18"/>
-          <w:rtl w:val="0"/>
-          <w:lang w:val="ru-RU"/>
-        </w:rPr>
-        <w:t>или направления уведомления на электронную почту Доверителя</w:t>
+        <w:t xml:space="preserve">В случае если в течение всего срока действия Договора требование о выплате неустойки </w:t>
+      </w:r>
+      <w:r>
+        <w:rPr>
+          <w:sz w:val="18"/>
+          <w:szCs w:val="18"/>
+          <w:rtl w:val="0"/>
+          <w:lang w:val="ru-RU"/>
+        </w:rPr>
+        <w:t>(</w:t>
+      </w:r>
+      <w:r>
+        <w:rPr>
+          <w:sz w:val="18"/>
+          <w:szCs w:val="18"/>
+          <w:rtl w:val="0"/>
+          <w:lang w:val="ru-RU"/>
+        </w:rPr>
+        <w:t>штрафа</w:t>
+      </w:r>
+      <w:r>
+        <w:rPr>
+          <w:sz w:val="18"/>
+          <w:szCs w:val="18"/>
+          <w:rtl w:val="0"/>
+          <w:lang w:val="ru-RU"/>
+        </w:rPr>
+        <w:t xml:space="preserve">, </w:t>
+      </w:r>
+      <w:r>
+        <w:rPr>
+          <w:sz w:val="18"/>
+          <w:szCs w:val="18"/>
+          <w:rtl w:val="0"/>
+          <w:lang w:val="ru-RU"/>
+        </w:rPr>
+        <w:t>пени</w:t>
+      </w:r>
+      <w:r>
+        <w:rPr>
+          <w:sz w:val="18"/>
+          <w:szCs w:val="18"/>
+          <w:rtl w:val="0"/>
+          <w:lang w:val="ru-RU"/>
+        </w:rPr>
+        <w:t xml:space="preserve">) </w:t>
+      </w:r>
+      <w:r>
+        <w:rPr>
+          <w:sz w:val="18"/>
+          <w:szCs w:val="18"/>
+          <w:rtl w:val="0"/>
+          <w:lang w:val="ru-RU"/>
+        </w:rPr>
+        <w:t>фактически не предъявлялось</w:t>
+      </w:r>
+      <w:r>
+        <w:rPr>
+          <w:sz w:val="18"/>
+          <w:szCs w:val="18"/>
+          <w:rtl w:val="0"/>
+          <w:lang w:val="ru-RU"/>
+        </w:rPr>
+        <w:t xml:space="preserve">, </w:t>
+      </w:r>
+      <w:r>
+        <w:rPr>
+          <w:sz w:val="18"/>
+          <w:szCs w:val="18"/>
+          <w:rtl w:val="0"/>
+          <w:lang w:val="ru-RU"/>
+        </w:rPr>
+        <w:t>либо отсутствует решение суда об их взимании</w:t>
+      </w:r>
+      <w:r>
+        <w:rPr>
+          <w:sz w:val="18"/>
+          <w:szCs w:val="18"/>
+          <w:rtl w:val="0"/>
+          <w:lang w:val="ru-RU"/>
+        </w:rPr>
+        <w:t xml:space="preserve">, </w:t>
+      </w:r>
+      <w:r>
+        <w:rPr>
+          <w:sz w:val="18"/>
+          <w:szCs w:val="18"/>
+          <w:rtl w:val="0"/>
+          <w:lang w:val="ru-RU"/>
+        </w:rPr>
+        <w:t xml:space="preserve">то сумма неустойки </w:t>
+      </w:r>
+      <w:r>
+        <w:rPr>
+          <w:sz w:val="18"/>
+          <w:szCs w:val="18"/>
+          <w:rtl w:val="0"/>
+          <w:lang w:val="ru-RU"/>
+        </w:rPr>
+        <w:t>(</w:t>
+      </w:r>
+      <w:r>
+        <w:rPr>
+          <w:sz w:val="18"/>
+          <w:szCs w:val="18"/>
+          <w:rtl w:val="0"/>
+          <w:lang w:val="ru-RU"/>
+        </w:rPr>
+        <w:t>штрафа</w:t>
+      </w:r>
+      <w:r>
+        <w:rPr>
+          <w:sz w:val="18"/>
+          <w:szCs w:val="18"/>
+          <w:rtl w:val="0"/>
+          <w:lang w:val="ru-RU"/>
+        </w:rPr>
+        <w:t xml:space="preserve">, </w:t>
+      </w:r>
+      <w:r>
+        <w:rPr>
+          <w:sz w:val="18"/>
+          <w:szCs w:val="18"/>
+          <w:rtl w:val="0"/>
+          <w:lang w:val="ru-RU"/>
+        </w:rPr>
+        <w:t>пени</w:t>
+      </w:r>
+      <w:r>
+        <w:rPr>
+          <w:sz w:val="18"/>
+          <w:szCs w:val="18"/>
+          <w:rtl w:val="0"/>
+          <w:lang w:val="ru-RU"/>
+        </w:rPr>
+        <w:t xml:space="preserve">) </w:t>
+      </w:r>
+      <w:r>
+        <w:rPr>
+          <w:sz w:val="18"/>
+          <w:szCs w:val="18"/>
+          <w:rtl w:val="0"/>
+          <w:lang w:val="ru-RU"/>
+        </w:rPr>
+        <w:t>составляет ноль процентов и оплате не подлежит</w:t>
       </w:r>
       <w:r>
         <w:rPr>
@@ -7583,7 +7695,115 @@
           <w:rtl w:val="0"/>
           <w:lang w:val="ru-RU"/>
         </w:rPr>
-        <w:t>При этом подписание Сторонами дополнительного соглашения не требуется</w:t>
+        <w:t xml:space="preserve">В случае предъявления требований о выплате неустойки </w:t>
+      </w:r>
+      <w:r>
+        <w:rPr>
+          <w:sz w:val="18"/>
+          <w:szCs w:val="18"/>
+          <w:rtl w:val="0"/>
+          <w:lang w:val="ru-RU"/>
+        </w:rPr>
+        <w:t>(</w:t>
+      </w:r>
+      <w:r>
+        <w:rPr>
+          <w:sz w:val="18"/>
+          <w:szCs w:val="18"/>
+          <w:rtl w:val="0"/>
+          <w:lang w:val="ru-RU"/>
+        </w:rPr>
+        <w:t>штрафа</w:t>
+      </w:r>
+      <w:r>
+        <w:rPr>
+          <w:sz w:val="18"/>
+          <w:szCs w:val="18"/>
+          <w:rtl w:val="0"/>
+          <w:lang w:val="ru-RU"/>
+        </w:rPr>
+        <w:t xml:space="preserve">, </w:t>
+      </w:r>
+      <w:r>
+        <w:rPr>
+          <w:sz w:val="18"/>
+          <w:szCs w:val="18"/>
+          <w:rtl w:val="0"/>
+          <w:lang w:val="ru-RU"/>
+        </w:rPr>
+        <w:t>пени</w:t>
+      </w:r>
+      <w:r>
+        <w:rPr>
+          <w:sz w:val="18"/>
+          <w:szCs w:val="18"/>
+          <w:rtl w:val="0"/>
+          <w:lang w:val="ru-RU"/>
+        </w:rPr>
+        <w:t xml:space="preserve">), </w:t>
+      </w:r>
+      <w:r>
+        <w:rPr>
+          <w:sz w:val="18"/>
+          <w:szCs w:val="18"/>
+          <w:rtl w:val="0"/>
+          <w:lang w:val="ru-RU"/>
+        </w:rPr>
+        <w:t xml:space="preserve">сумма неустойки </w:t>
+      </w:r>
+      <w:r>
+        <w:rPr>
+          <w:sz w:val="18"/>
+          <w:szCs w:val="18"/>
+          <w:rtl w:val="0"/>
+          <w:lang w:val="ru-RU"/>
+        </w:rPr>
+        <w:t>(</w:t>
+      </w:r>
+      <w:r>
+        <w:rPr>
+          <w:sz w:val="18"/>
+          <w:szCs w:val="18"/>
+          <w:rtl w:val="0"/>
+          <w:lang w:val="ru-RU"/>
+        </w:rPr>
+        <w:t>штрафа</w:t>
+      </w:r>
+      <w:r>
+        <w:rPr>
+          <w:sz w:val="18"/>
+          <w:szCs w:val="18"/>
+          <w:rtl w:val="0"/>
+          <w:lang w:val="ru-RU"/>
+        </w:rPr>
+        <w:t xml:space="preserve">, </w:t>
+      </w:r>
+      <w:r>
+        <w:rPr>
+          <w:sz w:val="18"/>
+          <w:szCs w:val="18"/>
+          <w:rtl w:val="0"/>
+          <w:lang w:val="ru-RU"/>
+        </w:rPr>
+        <w:t>пени</w:t>
+      </w:r>
+      <w:r>
+        <w:rPr>
+          <w:sz w:val="18"/>
+          <w:szCs w:val="18"/>
+          <w:rtl w:val="0"/>
+          <w:lang w:val="ru-RU"/>
+        </w:rPr>
+        <w:t xml:space="preserve">) </w:t>
+      </w:r>
+      <w:r>
+        <w:rPr>
+          <w:sz w:val="18"/>
+          <w:szCs w:val="18"/>
+          <w:rtl w:val="0"/>
+          <w:lang w:val="ru-RU"/>
+        </w:rPr>
+        <w:t>определяется в соответствии с условиями Договора</w:t>
       </w:r>
       <w:r>
         <w:rPr>
@@ -7614,315 +7834,6 @@
           <w:lang w:val="ru-RU"/>
         </w:rPr>
         <w:t xml:space="preserve">8.7. </w:t>
-      </w:r>
-      <w:r>
-        <w:rPr>
-          <w:sz w:val="18"/>
-          <w:szCs w:val="18"/>
-          <w:rtl w:val="0"/>
-          <w:lang w:val="ru-RU"/>
-        </w:rPr>
-        <w:t xml:space="preserve">В случае если в течение всего срока действия Договора требование о выплате неустойки </w:t>
-      </w:r>
-      <w:r>
-        <w:rPr>
-          <w:sz w:val="18"/>
-          <w:szCs w:val="18"/>
-          <w:rtl w:val="0"/>
-          <w:lang w:val="ru-RU"/>
-        </w:rPr>
-        <w:t>(</w:t>
-      </w:r>
-      <w:r>
-        <w:rPr>
-          <w:sz w:val="18"/>
-          <w:szCs w:val="18"/>
-          <w:rtl w:val="0"/>
-          <w:lang w:val="ru-RU"/>
-        </w:rPr>
-        <w:t>штрафа</w:t>
-      </w:r>
-      <w:r>
-        <w:rPr>
-          <w:sz w:val="18"/>
-          <w:szCs w:val="18"/>
-          <w:rtl w:val="0"/>
-          <w:lang w:val="ru-RU"/>
-        </w:rPr>
-        <w:t xml:space="preserve">, </w:t>
-      </w:r>
-      <w:r>
-        <w:rPr>
-          <w:sz w:val="18"/>
-          <w:szCs w:val="18"/>
-          <w:rtl w:val="0"/>
-          <w:lang w:val="ru-RU"/>
-        </w:rPr>
-        <w:t>пени</w:t>
-      </w:r>
-      <w:r>
-        <w:rPr>
-          <w:sz w:val="18"/>
-          <w:szCs w:val="18"/>
-          <w:rtl w:val="0"/>
-          <w:lang w:val="ru-RU"/>
-        </w:rPr>
-        <w:t xml:space="preserve">) </w:t>
-      </w:r>
-      <w:r>
-        <w:rPr>
-          <w:sz w:val="18"/>
-          <w:szCs w:val="18"/>
-          <w:rtl w:val="0"/>
-          <w:lang w:val="ru-RU"/>
-        </w:rPr>
-        <w:t>фактически не предъявлялось</w:t>
-      </w:r>
-      <w:r>
-        <w:rPr>
-          <w:sz w:val="18"/>
-          <w:szCs w:val="18"/>
-          <w:rtl w:val="0"/>
-          <w:lang w:val="ru-RU"/>
-        </w:rPr>
-        <w:t xml:space="preserve">, </w:t>
-      </w:r>
-      <w:r>
-        <w:rPr>
-          <w:sz w:val="18"/>
-          <w:szCs w:val="18"/>
-          <w:rtl w:val="0"/>
-          <w:lang w:val="ru-RU"/>
-        </w:rPr>
-        <w:t>либо отсутствует решение суда об их взимании</w:t>
-      </w:r>
-      <w:r>
-        <w:rPr>
-          <w:sz w:val="18"/>
-          <w:szCs w:val="18"/>
-          <w:rtl w:val="0"/>
-          <w:lang w:val="ru-RU"/>
-        </w:rPr>
-        <w:t xml:space="preserve">, </w:t>
-      </w:r>
-      <w:r>
-        <w:rPr>
-          <w:sz w:val="18"/>
-          <w:szCs w:val="18"/>
-          <w:rtl w:val="0"/>
-          <w:lang w:val="ru-RU"/>
-        </w:rPr>
-        <w:t xml:space="preserve">то сумма неустойки </w:t>
-      </w:r>
-      <w:r>
-        <w:rPr>
-          <w:sz w:val="18"/>
-          <w:szCs w:val="18"/>
-          <w:rtl w:val="0"/>
-          <w:lang w:val="ru-RU"/>
-        </w:rPr>
-        <w:t>(</w:t>
-      </w:r>
-      <w:r>
-        <w:rPr>
-          <w:sz w:val="18"/>
-          <w:szCs w:val="18"/>
-          <w:rtl w:val="0"/>
-          <w:lang w:val="ru-RU"/>
-        </w:rPr>
-        <w:t>штрафа</w:t>
-      </w:r>
-      <w:r>
-        <w:rPr>
-          <w:sz w:val="18"/>
-          <w:szCs w:val="18"/>
-          <w:rtl w:val="0"/>
-          <w:lang w:val="ru-RU"/>
-        </w:rPr>
-        <w:t xml:space="preserve">, </w:t>
-      </w:r>
-      <w:r>
-        <w:rPr>
-          <w:sz w:val="18"/>
-          <w:szCs w:val="18"/>
-          <w:rtl w:val="0"/>
-          <w:lang w:val="ru-RU"/>
-        </w:rPr>
-        <w:t>пени</w:t>
-      </w:r>
-      <w:r>
-        <w:rPr>
-          <w:sz w:val="18"/>
-          <w:szCs w:val="18"/>
-          <w:rtl w:val="0"/>
-          <w:lang w:val="ru-RU"/>
-        </w:rPr>
-        <w:t xml:space="preserve">) </w:t>
-      </w:r>
-      <w:r>
-        <w:rPr>
-          <w:sz w:val="18"/>
-          <w:szCs w:val="18"/>
-          <w:rtl w:val="0"/>
-          <w:lang w:val="ru-RU"/>
-        </w:rPr>
-        <w:t>составляет ноль процентов и оплате не подлежит</w:t>
-      </w:r>
-      <w:r>
-        <w:rPr>
-          <w:sz w:val="18"/>
-          <w:szCs w:val="18"/>
-          <w:rtl w:val="0"/>
-          <w:lang w:val="ru-RU"/>
-        </w:rPr>
-        <w:t xml:space="preserve">. </w:t>
-      </w:r>
-      <w:r>
-        <w:rPr>
-          <w:sz w:val="18"/>
-          <w:szCs w:val="18"/>
-          <w:rtl w:val="0"/>
-          <w:lang w:val="ru-RU"/>
-        </w:rPr>
-        <w:t xml:space="preserve">В случае предъявления требований о выплате неустойки </w:t>
-      </w:r>
-      <w:r>
-        <w:rPr>
-          <w:sz w:val="18"/>
-          <w:szCs w:val="18"/>
-          <w:rtl w:val="0"/>
-          <w:lang w:val="ru-RU"/>
-        </w:rPr>
-        <w:t>(</w:t>
-      </w:r>
-      <w:r>
-        <w:rPr>
-          <w:sz w:val="18"/>
-          <w:szCs w:val="18"/>
-          <w:rtl w:val="0"/>
-          <w:lang w:val="ru-RU"/>
-        </w:rPr>
-        <w:t>штрафа</w:t>
-      </w:r>
-      <w:r>
-        <w:rPr>
-          <w:sz w:val="18"/>
-          <w:szCs w:val="18"/>
-          <w:rtl w:val="0"/>
-          <w:lang w:val="ru-RU"/>
-        </w:rPr>
-        <w:t xml:space="preserve">, </w:t>
-      </w:r>
-      <w:r>
-        <w:rPr>
-          <w:sz w:val="18"/>
-          <w:szCs w:val="18"/>
-          <w:rtl w:val="0"/>
-          <w:lang w:val="ru-RU"/>
-        </w:rPr>
-        <w:t>пени</w:t>
-      </w:r>
-      <w:r>
-        <w:rPr>
-          <w:sz w:val="18"/>
-          <w:szCs w:val="18"/>
-          <w:rtl w:val="0"/>
-          <w:lang w:val="ru-RU"/>
-        </w:rPr>
-        <w:t xml:space="preserve">), </w:t>
-      </w:r>
-      <w:r>
-        <w:rPr>
-          <w:sz w:val="18"/>
-          <w:szCs w:val="18"/>
-          <w:rtl w:val="0"/>
-          <w:lang w:val="ru-RU"/>
-        </w:rPr>
-        <w:t xml:space="preserve">сумма неустойки </w:t>
-      </w:r>
-      <w:r>
-        <w:rPr>
-          <w:sz w:val="18"/>
-          <w:szCs w:val="18"/>
-          <w:rtl w:val="0"/>
-          <w:lang w:val="ru-RU"/>
-        </w:rPr>
-        <w:t>(</w:t>
-      </w:r>
-      <w:r>
-        <w:rPr>
-          <w:sz w:val="18"/>
-          <w:szCs w:val="18"/>
-          <w:rtl w:val="0"/>
-          <w:lang w:val="ru-RU"/>
-        </w:rPr>
-        <w:t>штрафа</w:t>
-      </w:r>
-      <w:r>
-        <w:rPr>
-          <w:sz w:val="18"/>
-          <w:szCs w:val="18"/>
-          <w:rtl w:val="0"/>
-          <w:lang w:val="ru-RU"/>
-        </w:rPr>
-        <w:t xml:space="preserve">, </w:t>
-      </w:r>
-      <w:r>
-        <w:rPr>
-          <w:sz w:val="18"/>
-          <w:szCs w:val="18"/>
-          <w:rtl w:val="0"/>
-          <w:lang w:val="ru-RU"/>
-        </w:rPr>
-        <w:t>пени</w:t>
-      </w:r>
-      <w:r>
-        <w:rPr>
-          <w:sz w:val="18"/>
-          <w:szCs w:val="18"/>
-          <w:rtl w:val="0"/>
-          <w:lang w:val="ru-RU"/>
-        </w:rPr>
-        <w:t xml:space="preserve">) </w:t>
-      </w:r>
-      <w:r>
-        <w:rPr>
-          <w:sz w:val="18"/>
-          <w:szCs w:val="18"/>
-          <w:rtl w:val="0"/>
-          <w:lang w:val="ru-RU"/>
-        </w:rPr>
-        <w:t>определяется в соответствии с условиями Договора</w:t>
-      </w:r>
-      <w:r>
-        <w:rPr>
-          <w:sz w:val="18"/>
-          <w:szCs w:val="18"/>
-          <w:rtl w:val="0"/>
-          <w:lang w:val="ru-RU"/>
-        </w:rPr>
-        <w:t>.</w:t>
-      </w:r>
-    </w:p>
-    <w:p>
-      <w:pPr>
-        <w:pStyle w:val="Абзац списка1"/>
-        <w:spacing w:line="100" w:lineRule="atLeast"/>
-        <w:ind w:left="0" w:firstLine="0"/>
-        <w:jc w:val="both"/>
-        <w:rPr>
-          <w:sz w:val="18"/>
-          <w:szCs w:val="18"/>
-        </w:rPr>
-      </w:pPr>
-      <w:r>
-        <w:rPr>
-          <w:sz w:val="18"/>
-          <w:szCs w:val="18"/>
-          <w:rtl w:val="0"/>
-          <w:lang w:val="ru-RU"/>
-        </w:rPr>
-        <w:t xml:space="preserve">8.8. </w:t>
       </w:r>
       <w:r>
         <w:rPr>
@@ -10336,7 +10247,7 @@
       <w:tblPr>
         <w:tblW w:w="10155" w:type="dxa"/>
         <w:jc w:val="center"/>
-        <w:tblInd w:w="379" w:type="dxa"/>
+        <w:tblInd w:w="325" w:type="dxa"/>
         <w:tblBorders>
           <w:top w:val="single" w:color="ffffff" w:sz="8" w:space="0" w:shadow="0" w:frame="0"/>
           <w:left w:val="single" w:color="ffffff" w:sz="8" w:space="0" w:shadow="0" w:frame="0"/>
@@ -10357,7 +10268,7 @@
           <w:shd w:val="clear" w:color="auto" w:fill="d0ddef"/>
         </w:tblPrEx>
         <w:trPr>
-          <w:trHeight w:val="7822" w:hRule="atLeast"/>
+          <w:trHeight w:val="7012" w:hRule="atLeast"/>
         </w:trPr>
         <w:tc>
           <w:tcPr>
@@ -10471,6 +10382,8 @@
               <w:ind w:left="0" w:right="0" w:firstLine="0"/>
               <w:jc w:val="both"/>
               <w:rPr>
+                <w:b w:val="1"/>
+                <w:bCs w:val="1"/>
                 <w:color w:val="00000a"/>
                 <w:sz w:val="18"/>
                 <w:szCs w:val="18"/>
@@ -10480,6 +10393,8 @@
             </w:pPr>
             <w:r>
               <w:rPr>
+                <w:b w:val="1"/>
+                <w:bCs w:val="1"/>
                 <w:color w:val="00000a"/>
                 <w:sz w:val="18"/>
                 <w:szCs w:val="18"/>
@@ -10491,6 +10406,8 @@
             </w:r>
             <w:r>
               <w:rPr>
+                <w:b w:val="1"/>
+                <w:bCs w:val="1"/>
                 <w:color w:val="00000a"/>
                 <w:sz w:val="18"/>
                 <w:szCs w:val="18"/>
@@ -10502,6 +10419,8 @@
             </w:r>
             <w:r>
               <w:rPr>
+                <w:b w:val="1"/>
+                <w:bCs w:val="1"/>
                 <w:color w:val="00000a"/>
                 <w:sz w:val="18"/>
                 <w:szCs w:val="18"/>
@@ -10509,10 +10428,12 @@
                 <w:rtl w:val="0"/>
                 <w:lang w:val="en-US"/>
               </w:rPr>
-              <w:t xml:space="preserve"> ${orgNum}</w:t>
+              <w:t>${orgNum}</w:t>
             </w:r>
             <w:r>
               <w:rPr>
+                <w:b w:val="1"/>
+                <w:bCs w:val="1"/>
                 <w:color w:val="00000a"/>
                 <w:sz w:val="18"/>
                 <w:szCs w:val="18"/>
@@ -10645,7 +10566,7 @@
                 <w:rtl w:val="0"/>
                 <w:lang w:val="ru-RU"/>
               </w:rPr>
-              <w:t>:</w:t>
+              <w:t xml:space="preserve">: </w:t>
             </w:r>
             <w:r>
               <w:rPr>
@@ -10656,18 +10577,7 @@
                 <w:rtl w:val="0"/>
                 <w:lang w:val="en-US"/>
               </w:rPr>
-              <w:t xml:space="preserve"> ${bankAccount}</w:t>
-            </w:r>
-            <w:r>
-              <w:rPr>
-                <w:color w:val="00000a"/>
-                <w:sz w:val="18"/>
-                <w:szCs w:val="18"/>
-                <w:u w:color="00000a"/>
-                <w:rtl w:val="0"/>
-                <w:lang w:val="ru-RU"/>
-              </w:rPr>
-              <w:t xml:space="preserve"> </w:t>
+              <w:t>${bankAccount}</w:t>
             </w:r>
           </w:p>
           <w:p>
@@ -10803,7 +10713,7 @@
                 <w:rtl w:val="0"/>
                 <w:lang w:val="ru-RU"/>
               </w:rPr>
-              <w:t>:</w:t>
+              <w:t xml:space="preserve">: </w:t>
             </w:r>
             <w:r>
               <w:rPr>
@@ -10814,7 +10724,7 @@
                 <w:rtl w:val="0"/>
                 <w:lang w:val="en-US"/>
               </w:rPr>
-              <w:t xml:space="preserve"> ${adressFact}</w:t>
+              <w:t>${adressFact}</w:t>
             </w:r>
           </w:p>
           <w:p>
@@ -10852,7 +10762,7 @@
                 <w:rtl w:val="0"/>
                 <w:lang w:val="ru-RU"/>
               </w:rPr>
-              <w:t xml:space="preserve">: </w:t>
+              <w:t xml:space="preserve">:  </w:t>
             </w:r>
             <w:r>
               <w:rPr>
@@ -11007,7 +10917,7 @@
                 <w:rtl w:val="0"/>
                 <w:lang w:val="ru-RU"/>
               </w:rPr>
-              <w:t>Должность</w:t>
+              <w:t>Директор</w:t>
             </w:r>
           </w:p>
           <w:p>
@@ -12344,43 +12254,10 @@
           <w:p>
             <w:pPr>
               <w:pStyle w:val="No Spacing"/>
-              <w:bidi w:val="0"/>
-              <w:ind w:left="0" w:right="0" w:firstLine="0"/>
-              <w:jc w:val="left"/>
               <w:rPr>
                 <w:rStyle w:val="Нет"/>
-                <w:b w:val="1"/>
-                <w:bCs w:val="1"/>
-                <w:sz w:val="18"/>
-                <w:szCs w:val="18"/>
-                <w:u w:color="ff0000"/>
-                <w:rtl w:val="0"/>
-              </w:rPr>
-            </w:pPr>
-            <w:r>
-              <w:rPr>
-                <w:rStyle w:val="Нет"/>
-                <w:b w:val="1"/>
-                <w:bCs w:val="1"/>
-                <w:sz w:val="18"/>
-                <w:szCs w:val="18"/>
-                <w:u w:color="ff0000"/>
-                <w:rtl w:val="0"/>
-                <w:lang w:val="en-US"/>
-              </w:rPr>
-              <w:t>${attorneyPosition}</w:t>
-            </w:r>
-          </w:p>
-          <w:p>
-            <w:pPr>
-              <w:pStyle w:val="No Spacing"/>
-              <w:rPr>
-                <w:rStyle w:val="Нет"/>
-                <w:b w:val="1"/>
-                <w:bCs w:val="1"/>
-                <w:sz w:val="18"/>
-                <w:szCs w:val="18"/>
-                <w:u w:color="ff0000"/>
+                <w:sz w:val="18"/>
+                <w:szCs w:val="18"/>
                 <w:lang w:val="ru-RU"/>
               </w:rPr>
             </w:pPr>
@@ -12410,6 +12287,50 @@
                 <w:szCs w:val="18"/>
                 <w:u w:color="ff0000"/>
                 <w:rtl w:val="0"/>
+                <w:lang w:val="en-US"/>
+              </w:rPr>
+              <w:t>${attorneyPosition}</w:t>
+            </w:r>
+          </w:p>
+          <w:p>
+            <w:pPr>
+              <w:pStyle w:val="No Spacing"/>
+              <w:rPr>
+                <w:rStyle w:val="Нет"/>
+                <w:b w:val="1"/>
+                <w:bCs w:val="1"/>
+                <w:sz w:val="18"/>
+                <w:szCs w:val="18"/>
+                <w:u w:color="ff0000"/>
+                <w:lang w:val="ru-RU"/>
+              </w:rPr>
+            </w:pPr>
+          </w:p>
+          <w:p>
+            <w:pPr>
+              <w:pStyle w:val="No Spacing"/>
+              <w:bidi w:val="0"/>
+              <w:ind w:left="0" w:right="0" w:firstLine="0"/>
+              <w:jc w:val="left"/>
+              <w:rPr>
+                <w:rStyle w:val="Нет"/>
+                <w:b w:val="1"/>
+                <w:bCs w:val="1"/>
+                <w:sz w:val="18"/>
+                <w:szCs w:val="18"/>
+                <w:u w:color="ff0000"/>
+                <w:rtl w:val="0"/>
+              </w:rPr>
+            </w:pPr>
+            <w:r>
+              <w:rPr>
+                <w:rStyle w:val="Нет"/>
+                <w:b w:val="1"/>
+                <w:bCs w:val="1"/>
+                <w:sz w:val="18"/>
+                <w:szCs w:val="18"/>
+                <w:u w:color="ff0000"/>
+                <w:rtl w:val="0"/>
                 <w:lang w:val="ru-RU"/>
               </w:rPr>
               <w:t>________________/</w:t>
@@ -12448,7 +12369,6 @@
                 <w:rStyle w:val="Нет"/>
                 <w:b w:val="1"/>
                 <w:bCs w:val="1"/>
-                <w:color w:val="ff0000"/>
                 <w:sz w:val="18"/>
                 <w:szCs w:val="18"/>
                 <w:u w:color="ff0000"/>
@@ -12607,10 +12527,8 @@
         <w:keepNext w:val="1"/>
         <w:keepLines w:val="1"/>
         <w:widowControl w:val="0"/>
-        <w:ind w:left="271" w:hanging="271"/>
+        <w:ind w:left="217" w:hanging="217"/>
         <w:jc w:val="center"/>
-      </w:pPr>
-      <w:r>
         <w:rPr>
           <w:rStyle w:val="Нет"/>
           <w:b w:val="1"/>
@@ -12622,7 +12540,500 @@
           <w:szCs w:val="18"/>
           <w:u w:color="000000"/>
         </w:rPr>
-      </w:r>
+      </w:pPr>
+    </w:p>
+    <w:p>
+      <w:pPr>
+        <w:pStyle w:val="Normal.0"/>
+        <w:keepNext w:val="1"/>
+        <w:keepLines w:val="1"/>
+        <w:widowControl w:val="0"/>
+        <w:ind w:left="109" w:hanging="109"/>
+        <w:jc w:val="center"/>
+        <w:rPr>
+          <w:rStyle w:val="Нет"/>
+          <w:b w:val="1"/>
+          <w:bCs w:val="1"/>
+          <w:i w:val="1"/>
+          <w:iCs w:val="1"/>
+          <w:color w:val="000000"/>
+          <w:sz w:val="18"/>
+          <w:szCs w:val="18"/>
+          <w:u w:color="000000"/>
+        </w:rPr>
+      </w:pPr>
+    </w:p>
+    <w:p>
+      <w:pPr>
+        <w:pStyle w:val="Normal.0"/>
+        <w:keepNext w:val="1"/>
+        <w:keepLines w:val="1"/>
+        <w:widowControl w:val="0"/>
+        <w:ind w:left="1" w:hanging="1"/>
+        <w:jc w:val="center"/>
+        <w:rPr>
+          <w:rStyle w:val="Нет"/>
+          <w:b w:val="1"/>
+          <w:bCs w:val="1"/>
+          <w:i w:val="1"/>
+          <w:iCs w:val="1"/>
+          <w:color w:val="000000"/>
+          <w:sz w:val="18"/>
+          <w:szCs w:val="18"/>
+          <w:u w:color="000000"/>
+        </w:rPr>
+      </w:pPr>
+    </w:p>
+    <w:p>
+      <w:pPr>
+        <w:pStyle w:val="Normal.0"/>
+        <w:spacing w:line="100" w:lineRule="atLeast"/>
+        <w:jc w:val="right"/>
+        <w:rPr>
+          <w:rStyle w:val="Нет"/>
+          <w:b w:val="1"/>
+          <w:bCs w:val="1"/>
+          <w:sz w:val="18"/>
+          <w:szCs w:val="18"/>
+        </w:rPr>
+      </w:pPr>
+    </w:p>
+    <w:p>
+      <w:pPr>
+        <w:pStyle w:val="Normal.0"/>
+        <w:spacing w:line="100" w:lineRule="atLeast"/>
+        <w:jc w:val="right"/>
+        <w:rPr>
+          <w:rStyle w:val="Нет"/>
+          <w:b w:val="1"/>
+          <w:bCs w:val="1"/>
+          <w:sz w:val="18"/>
+          <w:szCs w:val="18"/>
+        </w:rPr>
+      </w:pPr>
+    </w:p>
+    <w:p>
+      <w:pPr>
+        <w:pStyle w:val="Normal.0"/>
+        <w:spacing w:line="100" w:lineRule="atLeast"/>
+        <w:jc w:val="right"/>
+        <w:rPr>
+          <w:rStyle w:val="Нет"/>
+          <w:b w:val="1"/>
+          <w:bCs w:val="1"/>
+          <w:sz w:val="18"/>
+          <w:szCs w:val="18"/>
+        </w:rPr>
+      </w:pPr>
+    </w:p>
+    <w:p>
+      <w:pPr>
+        <w:pStyle w:val="Normal.0"/>
+        <w:spacing w:line="100" w:lineRule="atLeast"/>
+        <w:jc w:val="right"/>
+        <w:rPr>
+          <w:rStyle w:val="Нет"/>
+          <w:b w:val="1"/>
+          <w:bCs w:val="1"/>
+          <w:sz w:val="18"/>
+          <w:szCs w:val="18"/>
+        </w:rPr>
+      </w:pPr>
+    </w:p>
+    <w:p>
+      <w:pPr>
+        <w:pStyle w:val="Normal.0"/>
+        <w:spacing w:line="100" w:lineRule="atLeast"/>
+        <w:jc w:val="right"/>
+        <w:rPr>
+          <w:rStyle w:val="Нет"/>
+          <w:b w:val="1"/>
+          <w:bCs w:val="1"/>
+          <w:sz w:val="18"/>
+          <w:szCs w:val="18"/>
+        </w:rPr>
+      </w:pPr>
+    </w:p>
+    <w:p>
+      <w:pPr>
+        <w:pStyle w:val="Normal.0"/>
+        <w:spacing w:line="100" w:lineRule="atLeast"/>
+        <w:jc w:val="right"/>
+        <w:rPr>
+          <w:rStyle w:val="Нет"/>
+          <w:b w:val="1"/>
+          <w:bCs w:val="1"/>
+          <w:sz w:val="18"/>
+          <w:szCs w:val="18"/>
+        </w:rPr>
+      </w:pPr>
+    </w:p>
+    <w:p>
+      <w:pPr>
+        <w:pStyle w:val="Normal.0"/>
+        <w:spacing w:line="100" w:lineRule="atLeast"/>
+        <w:jc w:val="right"/>
+        <w:rPr>
+          <w:rStyle w:val="Нет"/>
+          <w:b w:val="1"/>
+          <w:bCs w:val="1"/>
+          <w:sz w:val="18"/>
+          <w:szCs w:val="18"/>
+        </w:rPr>
+      </w:pPr>
+    </w:p>
+    <w:p>
+      <w:pPr>
+        <w:pStyle w:val="Normal.0"/>
+        <w:spacing w:line="100" w:lineRule="atLeast"/>
+        <w:jc w:val="right"/>
+        <w:rPr>
+          <w:rStyle w:val="Нет"/>
+          <w:b w:val="1"/>
+          <w:bCs w:val="1"/>
+          <w:sz w:val="18"/>
+          <w:szCs w:val="18"/>
+        </w:rPr>
+      </w:pPr>
+    </w:p>
+    <w:p>
+      <w:pPr>
+        <w:pStyle w:val="Normal.0"/>
+        <w:spacing w:line="100" w:lineRule="atLeast"/>
+        <w:jc w:val="right"/>
+        <w:rPr>
+          <w:rStyle w:val="Нет"/>
+          <w:b w:val="1"/>
+          <w:bCs w:val="1"/>
+          <w:sz w:val="18"/>
+          <w:szCs w:val="18"/>
+        </w:rPr>
+      </w:pPr>
+    </w:p>
+    <w:p>
+      <w:pPr>
+        <w:pStyle w:val="Normal.0"/>
+        <w:spacing w:line="100" w:lineRule="atLeast"/>
+        <w:jc w:val="right"/>
+        <w:rPr>
+          <w:rStyle w:val="Нет"/>
+          <w:b w:val="1"/>
+          <w:bCs w:val="1"/>
+          <w:sz w:val="18"/>
+          <w:szCs w:val="18"/>
+        </w:rPr>
+      </w:pPr>
+    </w:p>
+    <w:p>
+      <w:pPr>
+        <w:pStyle w:val="Normal.0"/>
+        <w:spacing w:line="100" w:lineRule="atLeast"/>
+        <w:jc w:val="right"/>
+        <w:rPr>
+          <w:rStyle w:val="Нет"/>
+          <w:b w:val="1"/>
+          <w:bCs w:val="1"/>
+          <w:sz w:val="18"/>
+          <w:szCs w:val="18"/>
+        </w:rPr>
+      </w:pPr>
+    </w:p>
+    <w:p>
+      <w:pPr>
+        <w:pStyle w:val="Normal.0"/>
+        <w:spacing w:line="100" w:lineRule="atLeast"/>
+        <w:jc w:val="right"/>
+        <w:rPr>
+          <w:rStyle w:val="Нет"/>
+          <w:b w:val="1"/>
+          <w:bCs w:val="1"/>
+          <w:sz w:val="18"/>
+          <w:szCs w:val="18"/>
+        </w:rPr>
+      </w:pPr>
+    </w:p>
+    <w:p>
+      <w:pPr>
+        <w:pStyle w:val="Normal.0"/>
+        <w:spacing w:line="100" w:lineRule="atLeast"/>
+        <w:jc w:val="right"/>
+        <w:rPr>
+          <w:rStyle w:val="Нет"/>
+          <w:b w:val="1"/>
+          <w:bCs w:val="1"/>
+          <w:sz w:val="18"/>
+          <w:szCs w:val="18"/>
+        </w:rPr>
+      </w:pPr>
+    </w:p>
+    <w:p>
+      <w:pPr>
+        <w:pStyle w:val="Normal.0"/>
+        <w:spacing w:line="100" w:lineRule="atLeast"/>
+        <w:jc w:val="right"/>
+        <w:rPr>
+          <w:rStyle w:val="Нет"/>
+          <w:b w:val="1"/>
+          <w:bCs w:val="1"/>
+          <w:sz w:val="18"/>
+          <w:szCs w:val="18"/>
+        </w:rPr>
+      </w:pPr>
+    </w:p>
+    <w:p>
+      <w:pPr>
+        <w:pStyle w:val="Normal.0"/>
+        <w:spacing w:line="100" w:lineRule="atLeast"/>
+        <w:jc w:val="right"/>
+        <w:rPr>
+          <w:rStyle w:val="Нет"/>
+          <w:b w:val="1"/>
+          <w:bCs w:val="1"/>
+          <w:sz w:val="18"/>
+          <w:szCs w:val="18"/>
+        </w:rPr>
+      </w:pPr>
+    </w:p>
+    <w:p>
+      <w:pPr>
+        <w:pStyle w:val="Normal.0"/>
+        <w:spacing w:line="100" w:lineRule="atLeast"/>
+        <w:jc w:val="right"/>
+        <w:rPr>
+          <w:rStyle w:val="Нет"/>
+          <w:b w:val="1"/>
+          <w:bCs w:val="1"/>
+          <w:sz w:val="18"/>
+          <w:szCs w:val="18"/>
+        </w:rPr>
+      </w:pPr>
+    </w:p>
+    <w:p>
+      <w:pPr>
+        <w:pStyle w:val="Normal.0"/>
+        <w:spacing w:line="100" w:lineRule="atLeast"/>
+        <w:jc w:val="right"/>
+        <w:rPr>
+          <w:rStyle w:val="Нет"/>
+          <w:b w:val="1"/>
+          <w:bCs w:val="1"/>
+          <w:sz w:val="18"/>
+          <w:szCs w:val="18"/>
+        </w:rPr>
+      </w:pPr>
+    </w:p>
+    <w:p>
+      <w:pPr>
+        <w:pStyle w:val="Normal.0"/>
+        <w:spacing w:line="100" w:lineRule="atLeast"/>
+        <w:jc w:val="right"/>
+        <w:rPr>
+          <w:rStyle w:val="Нет"/>
+          <w:b w:val="1"/>
+          <w:bCs w:val="1"/>
+          <w:sz w:val="18"/>
+          <w:szCs w:val="18"/>
+        </w:rPr>
+      </w:pPr>
+    </w:p>
+    <w:p>
+      <w:pPr>
+        <w:pStyle w:val="Normal.0"/>
+        <w:spacing w:line="100" w:lineRule="atLeast"/>
+        <w:jc w:val="right"/>
+        <w:rPr>
+          <w:rStyle w:val="Нет"/>
+          <w:b w:val="1"/>
+          <w:bCs w:val="1"/>
+          <w:sz w:val="18"/>
+          <w:szCs w:val="18"/>
+        </w:rPr>
+      </w:pPr>
+    </w:p>
+    <w:p>
+      <w:pPr>
+        <w:pStyle w:val="Normal.0"/>
+        <w:spacing w:line="100" w:lineRule="atLeast"/>
+        <w:jc w:val="right"/>
+        <w:rPr>
+          <w:rStyle w:val="Нет"/>
+          <w:b w:val="1"/>
+          <w:bCs w:val="1"/>
+          <w:sz w:val="18"/>
+          <w:szCs w:val="18"/>
+        </w:rPr>
+      </w:pPr>
+    </w:p>
+    <w:p>
+      <w:pPr>
+        <w:pStyle w:val="Normal.0"/>
+        <w:spacing w:line="100" w:lineRule="atLeast"/>
+        <w:jc w:val="right"/>
+        <w:rPr>
+          <w:rStyle w:val="Нет"/>
+          <w:b w:val="1"/>
+          <w:bCs w:val="1"/>
+          <w:sz w:val="18"/>
+          <w:szCs w:val="18"/>
+        </w:rPr>
+      </w:pPr>
+    </w:p>
+    <w:p>
+      <w:pPr>
+        <w:pStyle w:val="Normal.0"/>
+        <w:spacing w:line="100" w:lineRule="atLeast"/>
+        <w:jc w:val="right"/>
+        <w:rPr>
+          <w:rStyle w:val="Нет"/>
+          <w:b w:val="1"/>
+          <w:bCs w:val="1"/>
+          <w:sz w:val="18"/>
+          <w:szCs w:val="18"/>
+        </w:rPr>
+      </w:pPr>
+    </w:p>
+    <w:p>
+      <w:pPr>
+        <w:pStyle w:val="Normal.0"/>
+        <w:spacing w:line="100" w:lineRule="atLeast"/>
+        <w:jc w:val="right"/>
+        <w:rPr>
+          <w:rStyle w:val="Нет"/>
+          <w:b w:val="1"/>
+          <w:bCs w:val="1"/>
+          <w:sz w:val="18"/>
+          <w:szCs w:val="18"/>
+        </w:rPr>
+      </w:pPr>
+    </w:p>
+    <w:p>
+      <w:pPr>
+        <w:pStyle w:val="Normal.0"/>
+        <w:spacing w:line="100" w:lineRule="atLeast"/>
+        <w:jc w:val="right"/>
+        <w:rPr>
+          <w:rStyle w:val="Нет"/>
+          <w:b w:val="1"/>
+          <w:bCs w:val="1"/>
+          <w:sz w:val="18"/>
+          <w:szCs w:val="18"/>
+        </w:rPr>
+      </w:pPr>
+    </w:p>
+    <w:p>
+      <w:pPr>
+        <w:pStyle w:val="Normal.0"/>
+        <w:spacing w:line="100" w:lineRule="atLeast"/>
+        <w:jc w:val="right"/>
+        <w:rPr>
+          <w:rStyle w:val="Нет"/>
+          <w:b w:val="1"/>
+          <w:bCs w:val="1"/>
+          <w:sz w:val="18"/>
+          <w:szCs w:val="18"/>
+        </w:rPr>
+      </w:pPr>
+    </w:p>
+    <w:p>
+      <w:pPr>
+        <w:pStyle w:val="Normal.0"/>
+        <w:spacing w:line="100" w:lineRule="atLeast"/>
+        <w:jc w:val="right"/>
+        <w:rPr>
+          <w:rStyle w:val="Нет"/>
+          <w:b w:val="1"/>
+          <w:bCs w:val="1"/>
+          <w:sz w:val="18"/>
+          <w:szCs w:val="18"/>
+        </w:rPr>
+      </w:pPr>
+    </w:p>
+    <w:p>
+      <w:pPr>
+        <w:pStyle w:val="Normal.0"/>
+        <w:spacing w:line="100" w:lineRule="atLeast"/>
+        <w:jc w:val="right"/>
+        <w:rPr>
+          <w:rStyle w:val="Нет"/>
+          <w:b w:val="1"/>
+          <w:bCs w:val="1"/>
+          <w:sz w:val="18"/>
+          <w:szCs w:val="18"/>
+        </w:rPr>
+      </w:pPr>
+    </w:p>
+    <w:p>
+      <w:pPr>
+        <w:pStyle w:val="Normal.0"/>
+        <w:spacing w:line="100" w:lineRule="atLeast"/>
+        <w:jc w:val="right"/>
+        <w:rPr>
+          <w:rStyle w:val="Нет"/>
+          <w:b w:val="1"/>
+          <w:bCs w:val="1"/>
+          <w:sz w:val="18"/>
+          <w:szCs w:val="18"/>
+        </w:rPr>
+      </w:pPr>
+    </w:p>
+    <w:p>
+      <w:pPr>
+        <w:pStyle w:val="Normal.0"/>
+        <w:spacing w:line="100" w:lineRule="atLeast"/>
+        <w:jc w:val="right"/>
+        <w:rPr>
+          <w:rStyle w:val="Нет"/>
+          <w:b w:val="1"/>
+          <w:bCs w:val="1"/>
+          <w:sz w:val="18"/>
+          <w:szCs w:val="18"/>
+        </w:rPr>
+      </w:pPr>
+    </w:p>
+    <w:p>
+      <w:pPr>
+        <w:pStyle w:val="Normal.0"/>
+        <w:spacing w:line="100" w:lineRule="atLeast"/>
+        <w:jc w:val="right"/>
+        <w:rPr>
+          <w:rStyle w:val="Нет"/>
+          <w:b w:val="1"/>
+          <w:bCs w:val="1"/>
+          <w:sz w:val="18"/>
+          <w:szCs w:val="18"/>
+        </w:rPr>
+      </w:pPr>
+    </w:p>
+    <w:p>
+      <w:pPr>
+        <w:pStyle w:val="Normal.0"/>
+        <w:tabs>
+          <w:tab w:val="left" w:pos="5520"/>
+        </w:tabs>
+        <w:spacing w:line="100" w:lineRule="atLeast"/>
+        <w:rPr>
+          <w:rStyle w:val="Нет"/>
+          <w:b w:val="1"/>
+          <w:bCs w:val="1"/>
+          <w:sz w:val="18"/>
+          <w:szCs w:val="18"/>
+        </w:rPr>
+      </w:pPr>
+    </w:p>
+    <w:p>
+      <w:pPr>
+        <w:pStyle w:val="Normal.0"/>
+        <w:spacing w:line="100" w:lineRule="atLeast"/>
+        <w:jc w:val="right"/>
+      </w:pPr>
+    </w:p>
+    <w:p>
+      <w:pPr>
+        <w:pStyle w:val="Normal.0"/>
+        <w:spacing w:line="100" w:lineRule="atLeast"/>
+        <w:jc w:val="right"/>
+      </w:pPr>
+      <w:r/>
     </w:p>
     <w:sectPr>
       <w:headerReference w:type="default" r:id="rId4"/>
@@ -13443,6 +13854,14 @@
       <w:szCs w:val="24"/>
       <w:u w:val="none" w:color="000000"/>
       <w:vertAlign w:val="baseline"/>
+      <w:lang w:val="ru-RU"/>
+    </w:rPr>
+  </w:style>
+  <w:style w:type="character" w:styleId="Hyperlink.1">
+    <w:name w:val="Hyperlink.1"/>
+    <w:rPr>
+      <w:sz w:val="18"/>
+      <w:szCs w:val="18"/>
       <w:lang w:val="ru-RU"/>
     </w:rPr>
   </w:style>

--- a/templates/templateBodyAst.docx
+++ b/templates/templateBodyAst.docx
@@ -193,27 +193,118 @@
           <w:u w:color="000000"/>
           <w:lang w:val="ru-RU"/>
         </w:rPr>
-        <w:t xml:space="preserve">                                                           </w:t>
-      </w:r>
-      <w:r>
-        <w:rPr>
-          <w:b/>
-          <w:bCs/>
-          <w:sz w:val="16"/>
-          <w:szCs w:val="16"/>
+        <w:t xml:space="preserve">                                  </w:t>
+      </w:r>
+      <w:r>
+        <w:rPr>
+          <w:b/>
+          <w:bCs/>
+          <w:color w:val="000000"/>
+          <w:sz w:val="16"/>
+          <w:szCs w:val="16"/>
+          <w:u w:color="000000"/>
           <w:lang w:val="en-US"/>
         </w:rPr>
-        <w:t>${agreementDate}</w:t>
-      </w:r>
-      <w:r>
-        <w:rPr>
-          <w:b/>
-          <w:bCs/>
-          <w:color w:val="000000"/>
-          <w:sz w:val="16"/>
-          <w:szCs w:val="16"/>
-          <w:u w:color="000000"/>
-          <w:lang w:val="ru-RU"/>
+        <w:tab/>
+        <w:t/>
+      </w:r>
+      <w:r>
+        <w:rPr>
+          <w:b/>
+          <w:bCs/>
+          <w:color w:val="000000"/>
+          <w:sz w:val="16"/>
+          <w:szCs w:val="16"/>
+          <w:u w:color="000000"/>
+          <w:lang w:val="en-US"/>
+        </w:rPr>
+        <w:tab/>
+        <w:t/>
+      </w:r>
+      <w:r>
+        <w:rPr>
+          <w:b/>
+          <w:bCs/>
+          <w:color w:val="000000"/>
+          <w:sz w:val="16"/>
+          <w:szCs w:val="16"/>
+          <w:u w:color="000000"/>
+          <w:lang w:val="en-US"/>
+        </w:rPr>
+        <w:tab/>
+      </w:r>
+      <w:r>
+        <w:rPr>
+          <w:rFonts w:eastAsia="Calibri"/>
+          <w:b/>
+          <w:color w:val="000000" w:themeColor="text1"/>
+          <w:sz w:val="16"/>
+          <w:szCs w:val="16"/>
+          <w14:textFill>
+            <w14:solidFill>
+              <w14:schemeClr w14:val="tx1"/>
+            </w14:solidFill>
+          </w14:textFill>
+        </w:rPr>
+        <w:t>«</w:t>
+      </w:r>
+      <w:bookmarkStart w:id="0" w:name="_GoBack"/>
+      <w:bookmarkEnd w:id="0"/>
+      <w:r>
+        <w:rPr>
+          <w:b/>
+          <w:color w:val="000000" w:themeColor="text1"/>
+          <w:sz w:val="16"/>
+          <w:szCs w:val="16"/>
+          <w:lang w:val="en-US"/>
+          <w14:textFill>
+            <w14:solidFill>
+              <w14:schemeClr w14:val="tx1"/>
+            </w14:solidFill>
+          </w14:textFill>
+        </w:rPr>
+        <w:t>__</w:t>
+      </w:r>
+      <w:r>
+        <w:rPr>
+          <w:b/>
+          <w:color w:val="000000" w:themeColor="text1"/>
+          <w:sz w:val="16"/>
+          <w:szCs w:val="16"/>
+          <w14:textFill>
+            <w14:solidFill>
+              <w14:schemeClr w14:val="tx1"/>
+            </w14:solidFill>
+          </w14:textFill>
+        </w:rPr>
+        <w:t>_» ______________ 201</w:t>
+      </w:r>
+      <w:r>
+        <w:rPr>
+          <w:b/>
+          <w:color w:val="000000" w:themeColor="text1"/>
+          <w:sz w:val="16"/>
+          <w:szCs w:val="16"/>
+          <w:lang w:val="en-US"/>
+          <w14:textFill>
+            <w14:solidFill>
+              <w14:schemeClr w14:val="tx1"/>
+            </w14:solidFill>
+          </w14:textFill>
+        </w:rPr>
+        <w:t>9</w:t>
+      </w:r>
+      <w:r>
+        <w:rPr>
+          <w:b/>
+          <w:color w:val="000000" w:themeColor="text1"/>
+          <w:sz w:val="16"/>
+          <w:szCs w:val="16"/>
+          <w14:textFill>
+            <w14:solidFill>
+              <w14:schemeClr w14:val="tx1"/>
+            </w14:solidFill>
+          </w14:textFill>
         </w:rPr>
         <w:t xml:space="preserve"> года</w:t>
       </w:r>
@@ -394,7 +485,7 @@
       </w:r>
       <w:r>
         <w:rPr>
-          <w:rStyle w:val="8"/>
+          <w:rStyle w:val="9"/>
           <w:sz w:val="16"/>
           <w:szCs w:val="16"/>
           <w:lang w:val="ru-RU"/>
@@ -413,7 +504,7 @@
       </w:r>
       <w:r>
         <w:rPr>
-          <w:rStyle w:val="8"/>
+          <w:rStyle w:val="9"/>
           <w:sz w:val="16"/>
           <w:szCs w:val="16"/>
           <w:lang w:val="ru-RU"/>
@@ -450,7 +541,7 @@
       </w:r>
       <w:r>
         <w:rPr>
-          <w:rStyle w:val="8"/>
+          <w:rStyle w:val="9"/>
           <w:sz w:val="16"/>
           <w:szCs w:val="16"/>
           <w:lang w:val="ru-RU"/>
@@ -519,7 +610,7 @@
     </w:p>
     <w:p>
       <w:pPr>
-        <w:pStyle w:val="9"/>
+        <w:pStyle w:val="10"/>
         <w:framePr w:w="0" w:wrap="auto" w:vAnchor="margin" w:hAnchor="text" w:yAlign="inline"/>
         <w:spacing w:line="100" w:lineRule="atLeast"/>
         <w:ind w:left="0" w:firstLine="0"/>
@@ -1144,7 +1235,7 @@
     </w:p>
     <w:p>
       <w:pPr>
-        <w:pStyle w:val="10"/>
+        <w:pStyle w:val="11"/>
         <w:framePr w:w="0" w:wrap="auto" w:vAnchor="margin" w:hAnchor="text" w:yAlign="inline"/>
         <w:spacing w:after="0" w:line="100" w:lineRule="atLeast"/>
         <w:jc w:val="both"/>
@@ -1969,7 +2060,7 @@
     </w:p>
     <w:p>
       <w:pPr>
-        <w:pStyle w:val="11"/>
+        <w:pStyle w:val="12"/>
         <w:framePr w:w="0" w:wrap="auto" w:vAnchor="margin" w:hAnchor="text" w:yAlign="inline"/>
         <w:shd w:val="clear" w:color="auto" w:fill="FFFFFF"/>
         <w:spacing w:before="0" w:after="0"/>
@@ -2144,26 +2235,26 @@
     </w:p>
     <w:p>
       <w:pPr>
+        <w:pStyle w:val="13"/>
+        <w:framePr w:w="0" w:wrap="auto" w:vAnchor="margin" w:hAnchor="text" w:yAlign="inline"/>
+        <w:jc w:val="both"/>
+        <w:rPr>
+          <w:sz w:val="16"/>
+          <w:szCs w:val="16"/>
+        </w:rPr>
+      </w:pPr>
+      <w:r>
+        <w:rPr>
+          <w:sz w:val="16"/>
+          <w:szCs w:val="16"/>
+          <w:lang w:val="ru-RU"/>
+        </w:rPr>
+        <w:t>4.2.7. Поверенный вправе проводить маркетинговые исследования на предмет качества, стоимости реализуемых Доверителем Товаров/Услуг/Работ.</w:t>
+      </w:r>
+    </w:p>
+    <w:p>
+      <w:pPr>
         <w:pStyle w:val="12"/>
-        <w:framePr w:w="0" w:wrap="auto" w:vAnchor="margin" w:hAnchor="text" w:yAlign="inline"/>
-        <w:jc w:val="both"/>
-        <w:rPr>
-          <w:sz w:val="16"/>
-          <w:szCs w:val="16"/>
-        </w:rPr>
-      </w:pPr>
-      <w:r>
-        <w:rPr>
-          <w:sz w:val="16"/>
-          <w:szCs w:val="16"/>
-          <w:lang w:val="ru-RU"/>
-        </w:rPr>
-        <w:t>4.2.7. Поверенный вправе проводить маркетинговые исследования на предмет качества, стоимости реализуемых Доверителем Товаров/Услуг/Работ.</w:t>
-      </w:r>
-    </w:p>
-    <w:p>
-      <w:pPr>
-        <w:pStyle w:val="11"/>
         <w:framePr w:w="0" w:wrap="auto" w:vAnchor="margin" w:hAnchor="text" w:yAlign="inline"/>
         <w:shd w:val="clear" w:color="auto" w:fill="FFFFFF"/>
         <w:spacing w:before="0" w:after="0"/>
@@ -2184,7 +2275,7 @@
     </w:p>
     <w:p>
       <w:pPr>
-        <w:pStyle w:val="11"/>
+        <w:pStyle w:val="12"/>
         <w:framePr w:w="0" w:wrap="auto" w:vAnchor="margin" w:hAnchor="text" w:yAlign="inline"/>
         <w:shd w:val="clear" w:color="auto" w:fill="FFFFFF"/>
         <w:spacing w:before="0" w:after="0"/>
@@ -2209,7 +2300,7 @@
     </w:p>
     <w:p>
       <w:pPr>
-        <w:pStyle w:val="11"/>
+        <w:pStyle w:val="12"/>
         <w:framePr w:w="0" w:wrap="auto" w:vAnchor="margin" w:hAnchor="text" w:yAlign="inline"/>
         <w:shd w:val="clear" w:color="auto" w:fill="FFFFFF"/>
         <w:spacing w:before="0" w:after="0"/>
@@ -2720,7 +2811,7 @@
     </w:p>
     <w:p>
       <w:pPr>
-        <w:pStyle w:val="9"/>
+        <w:pStyle w:val="10"/>
         <w:framePr w:w="0" w:wrap="auto" w:vAnchor="margin" w:hAnchor="text" w:yAlign="inline"/>
         <w:spacing w:line="100" w:lineRule="atLeast"/>
         <w:ind w:left="0" w:firstLine="0"/>
@@ -2759,7 +2850,7 @@
     </w:p>
     <w:p>
       <w:pPr>
-        <w:pStyle w:val="9"/>
+        <w:pStyle w:val="10"/>
         <w:framePr w:w="0" w:wrap="auto" w:vAnchor="margin" w:hAnchor="text" w:yAlign="inline"/>
         <w:spacing w:line="100" w:lineRule="atLeast"/>
         <w:ind w:left="0" w:firstLine="0"/>
@@ -2780,7 +2871,7 @@
     </w:p>
     <w:p>
       <w:pPr>
-        <w:pStyle w:val="9"/>
+        <w:pStyle w:val="10"/>
         <w:framePr w:w="0" w:wrap="auto" w:vAnchor="margin" w:hAnchor="text" w:yAlign="inline"/>
         <w:spacing w:line="100" w:lineRule="atLeast"/>
         <w:ind w:left="0" w:firstLine="0"/>
@@ -2801,7 +2892,7 @@
     </w:p>
     <w:p>
       <w:pPr>
-        <w:pStyle w:val="9"/>
+        <w:pStyle w:val="10"/>
         <w:framePr w:w="0" w:wrap="auto" w:vAnchor="margin" w:hAnchor="text" w:yAlign="inline"/>
         <w:spacing w:line="100" w:lineRule="atLeast"/>
         <w:ind w:left="0" w:firstLine="0"/>
@@ -2822,7 +2913,7 @@
     </w:p>
     <w:p>
       <w:pPr>
-        <w:pStyle w:val="9"/>
+        <w:pStyle w:val="10"/>
         <w:framePr w:w="0" w:wrap="auto" w:vAnchor="margin" w:hAnchor="text" w:yAlign="inline"/>
         <w:spacing w:line="100" w:lineRule="atLeast"/>
         <w:ind w:left="0" w:firstLine="0"/>
@@ -3355,7 +3446,7 @@
     </w:p>
     <w:tbl>
       <w:tblPr>
-        <w:tblStyle w:val="5"/>
+        <w:tblStyle w:val="6"/>
         <w:tblW w:w="10155" w:type="dxa"/>
         <w:jc w:val="center"/>
         <w:tblInd w:w="325" w:type="dxa"/>
@@ -3390,6 +3481,7 @@
             <w:insideH w:val="single" w:color="FFFFFF" w:sz="8" w:space="0"/>
             <w:insideV w:val="single" w:color="FFFFFF" w:sz="8" w:space="0"/>
           </w:tblBorders>
+          <w:shd w:val="clear" w:color="auto" w:fill="D0DDEF"/>
           <w:tblLayout w:type="fixed"/>
           <w:tblCellMar>
             <w:top w:w="0" w:type="dxa"/>
@@ -4051,7 +4143,7 @@
           </w:p>
           <w:p>
             <w:pPr>
-              <w:pStyle w:val="13"/>
+              <w:pStyle w:val="14"/>
               <w:framePr w:w="0" w:wrap="auto" w:vAnchor="margin" w:hAnchor="text" w:yAlign="inline"/>
               <w:bidi w:val="0"/>
               <w:ind w:left="0" w:right="0" w:firstLine="0"/>
@@ -4076,7 +4168,7 @@
           </w:p>
           <w:p>
             <w:pPr>
-              <w:pStyle w:val="13"/>
+              <w:pStyle w:val="14"/>
               <w:framePr w:w="0" w:wrap="auto" w:vAnchor="margin" w:hAnchor="text" w:yAlign="inline"/>
               <w:bidi w:val="0"/>
               <w:ind w:left="0" w:right="0" w:firstLine="0"/>
@@ -4097,7 +4189,7 @@
           </w:p>
           <w:p>
             <w:pPr>
-              <w:pStyle w:val="13"/>
+              <w:pStyle w:val="14"/>
               <w:framePr w:w="0" w:wrap="auto" w:vAnchor="margin" w:hAnchor="text" w:yAlign="inline"/>
               <w:bidi w:val="0"/>
               <w:ind w:left="0" w:right="0" w:firstLine="0"/>
@@ -4118,7 +4210,7 @@
           </w:p>
           <w:p>
             <w:pPr>
-              <w:pStyle w:val="13"/>
+              <w:pStyle w:val="14"/>
               <w:framePr w:w="0" w:wrap="auto" w:vAnchor="margin" w:hAnchor="text" w:yAlign="inline"/>
               <w:bidi w:val="0"/>
               <w:ind w:left="0" w:right="0" w:firstLine="0"/>
@@ -4139,7 +4231,7 @@
           </w:p>
           <w:p>
             <w:pPr>
-              <w:pStyle w:val="13"/>
+              <w:pStyle w:val="14"/>
               <w:framePr w:w="0" w:wrap="auto" w:vAnchor="margin" w:hAnchor="text" w:yAlign="inline"/>
               <w:bidi w:val="0"/>
               <w:ind w:left="0" w:right="0" w:firstLine="0"/>
@@ -4176,7 +4268,7 @@
           </w:p>
           <w:p>
             <w:pPr>
-              <w:pStyle w:val="13"/>
+              <w:pStyle w:val="14"/>
               <w:framePr w:w="0" w:wrap="auto" w:vAnchor="margin" w:hAnchor="text" w:yAlign="inline"/>
               <w:bidi w:val="0"/>
               <w:ind w:left="0" w:right="0" w:firstLine="0"/>
@@ -4205,7 +4297,7 @@
           </w:p>
           <w:p>
             <w:pPr>
-              <w:pStyle w:val="13"/>
+              <w:pStyle w:val="14"/>
               <w:framePr w:w="0" w:wrap="auto" w:vAnchor="margin" w:hAnchor="text" w:yAlign="inline"/>
               <w:bidi w:val="0"/>
               <w:ind w:left="0" w:right="0" w:firstLine="0"/>
@@ -4226,7 +4318,7 @@
           </w:p>
           <w:p>
             <w:pPr>
-              <w:pStyle w:val="13"/>
+              <w:pStyle w:val="14"/>
               <w:framePr w:w="0" w:wrap="auto" w:vAnchor="margin" w:hAnchor="text" w:yAlign="inline"/>
               <w:bidi w:val="0"/>
               <w:ind w:left="0" w:right="0" w:firstLine="0"/>
@@ -4247,7 +4339,7 @@
           </w:p>
           <w:p>
             <w:pPr>
-              <w:pStyle w:val="13"/>
+              <w:pStyle w:val="14"/>
               <w:framePr w:w="0" w:wrap="auto" w:vAnchor="margin" w:hAnchor="text" w:yAlign="inline"/>
               <w:bidi w:val="0"/>
               <w:ind w:left="0" w:right="0" w:firstLine="0"/>
@@ -4268,7 +4360,7 @@
           </w:p>
           <w:p>
             <w:pPr>
-              <w:pStyle w:val="13"/>
+              <w:pStyle w:val="14"/>
               <w:framePr w:w="0" w:wrap="auto" w:vAnchor="margin" w:hAnchor="text" w:yAlign="inline"/>
               <w:bidi w:val="0"/>
               <w:ind w:left="0" w:right="0" w:firstLine="0"/>
@@ -4295,13 +4387,11 @@
               <w:ind w:left="0" w:right="0" w:firstLine="0"/>
               <w:jc w:val="left"/>
               <w:rPr>
-                <w:rStyle w:val="14"/>
+                <w:rStyle w:val="15"/>
                 <w:sz w:val="16"/>
                 <w:szCs w:val="16"/>
               </w:rPr>
             </w:pPr>
-            <w:bookmarkStart w:id="0" w:name="_GoBack"/>
-            <w:bookmarkEnd w:id="0"/>
             <w:r>
               <w:rPr>
                 <w:sz w:val="16"/>
@@ -4312,7 +4402,7 @@
             </w:r>
             <w:r>
               <w:rPr>
-                <w:rStyle w:val="15"/>
+                <w:rStyle w:val="16"/>
                 <w:color w:val="0000FF"/>
                 <w:sz w:val="16"/>
                 <w:szCs w:val="16"/>
@@ -4323,7 +4413,7 @@
             </w:r>
             <w:r>
               <w:rPr>
-                <w:rStyle w:val="15"/>
+                <w:rStyle w:val="16"/>
                 <w:color w:val="0000FF"/>
                 <w:sz w:val="16"/>
                 <w:szCs w:val="16"/>
@@ -4334,7 +4424,7 @@
             </w:r>
             <w:r>
               <w:rPr>
-                <w:rStyle w:val="15"/>
+                <w:rStyle w:val="16"/>
                 <w:color w:val="0000FF"/>
                 <w:sz w:val="16"/>
                 <w:szCs w:val="16"/>
@@ -4345,7 +4435,7 @@
             </w:r>
             <w:r>
               <w:rPr>
-                <w:rStyle w:val="15"/>
+                <w:rStyle w:val="16"/>
                 <w:color w:val="0000FF"/>
                 <w:sz w:val="16"/>
                 <w:szCs w:val="16"/>
@@ -4367,7 +4457,7 @@
               <w:framePr w:w="0" w:wrap="auto" w:vAnchor="margin" w:hAnchor="text" w:yAlign="inline"/>
               <w:spacing w:line="100" w:lineRule="atLeast"/>
               <w:rPr>
-                <w:rStyle w:val="14"/>
+                <w:rStyle w:val="15"/>
                 <w:sz w:val="16"/>
                 <w:szCs w:val="16"/>
                 <w:lang w:val="ru-RU"/>
@@ -4382,7 +4472,7 @@
               <w:ind w:left="0" w:right="0" w:firstLine="0"/>
               <w:jc w:val="left"/>
               <w:rPr>
-                <w:rStyle w:val="14"/>
+                <w:rStyle w:val="15"/>
                 <w:b/>
                 <w:bCs/>
                 <w:sz w:val="16"/>
@@ -4391,7 +4481,7 @@
             </w:pPr>
             <w:r>
               <w:rPr>
-                <w:rStyle w:val="14"/>
+                <w:rStyle w:val="15"/>
                 <w:b/>
                 <w:bCs/>
                 <w:sz w:val="16"/>
@@ -4409,14 +4499,14 @@
               <w:ind w:left="0" w:right="0" w:firstLine="0"/>
               <w:jc w:val="left"/>
               <w:rPr>
-                <w:rStyle w:val="14"/>
+                <w:rStyle w:val="15"/>
                 <w:sz w:val="16"/>
                 <w:szCs w:val="16"/>
               </w:rPr>
             </w:pPr>
             <w:r>
               <w:rPr>
-                <w:rStyle w:val="14"/>
+                <w:rStyle w:val="15"/>
                 <w:sz w:val="16"/>
                 <w:szCs w:val="16"/>
                 <w:lang w:val="ru-RU"/>
@@ -4426,20 +4516,20 @@
           </w:p>
           <w:p>
             <w:pPr>
-              <w:pStyle w:val="13"/>
+              <w:pStyle w:val="14"/>
               <w:framePr w:w="0" w:wrap="auto" w:vAnchor="margin" w:hAnchor="text" w:yAlign="inline"/>
               <w:bidi w:val="0"/>
               <w:ind w:left="0" w:right="0" w:firstLine="0"/>
               <w:jc w:val="left"/>
               <w:rPr>
-                <w:rStyle w:val="14"/>
+                <w:rStyle w:val="15"/>
                 <w:sz w:val="16"/>
                 <w:szCs w:val="16"/>
               </w:rPr>
             </w:pPr>
             <w:r>
               <w:rPr>
-                <w:rStyle w:val="14"/>
+                <w:rStyle w:val="15"/>
                 <w:sz w:val="16"/>
                 <w:szCs w:val="16"/>
                 <w:lang w:val="ru-RU"/>
@@ -4449,20 +4539,20 @@
           </w:p>
           <w:p>
             <w:pPr>
-              <w:pStyle w:val="13"/>
+              <w:pStyle w:val="14"/>
               <w:framePr w:w="0" w:wrap="auto" w:vAnchor="margin" w:hAnchor="text" w:yAlign="inline"/>
               <w:bidi w:val="0"/>
               <w:ind w:left="0" w:right="0" w:firstLine="0"/>
               <w:jc w:val="left"/>
               <w:rPr>
-                <w:rStyle w:val="14"/>
+                <w:rStyle w:val="15"/>
                 <w:sz w:val="16"/>
                 <w:szCs w:val="16"/>
               </w:rPr>
             </w:pPr>
             <w:r>
               <w:rPr>
-                <w:rStyle w:val="14"/>
+                <w:rStyle w:val="15"/>
                 <w:sz w:val="16"/>
                 <w:szCs w:val="16"/>
                 <w:lang w:val="ru-RU"/>
@@ -4472,20 +4562,20 @@
           </w:p>
           <w:p>
             <w:pPr>
-              <w:pStyle w:val="13"/>
+              <w:pStyle w:val="14"/>
               <w:framePr w:w="0" w:wrap="auto" w:vAnchor="margin" w:hAnchor="text" w:yAlign="inline"/>
               <w:bidi w:val="0"/>
               <w:ind w:left="0" w:right="0" w:firstLine="0"/>
               <w:jc w:val="left"/>
               <w:rPr>
-                <w:rStyle w:val="14"/>
+                <w:rStyle w:val="15"/>
                 <w:sz w:val="16"/>
                 <w:szCs w:val="16"/>
               </w:rPr>
             </w:pPr>
             <w:r>
               <w:rPr>
-                <w:rStyle w:val="14"/>
+                <w:rStyle w:val="15"/>
                 <w:sz w:val="16"/>
                 <w:szCs w:val="16"/>
                 <w:lang w:val="ru-RU"/>
@@ -4495,20 +4585,20 @@
           </w:p>
           <w:p>
             <w:pPr>
-              <w:pStyle w:val="13"/>
+              <w:pStyle w:val="14"/>
               <w:framePr w:w="0" w:wrap="auto" w:vAnchor="margin" w:hAnchor="text" w:yAlign="inline"/>
               <w:bidi w:val="0"/>
               <w:ind w:left="0" w:right="0" w:firstLine="0"/>
               <w:jc w:val="left"/>
               <w:rPr>
-                <w:rStyle w:val="14"/>
+                <w:rStyle w:val="15"/>
                 <w:sz w:val="16"/>
                 <w:szCs w:val="16"/>
               </w:rPr>
             </w:pPr>
             <w:r>
               <w:rPr>
-                <w:rStyle w:val="14"/>
+                <w:rStyle w:val="15"/>
                 <w:sz w:val="16"/>
                 <w:szCs w:val="16"/>
                 <w:lang w:val="ru-RU"/>
@@ -4518,10 +4608,10 @@
           </w:p>
           <w:p>
             <w:pPr>
-              <w:pStyle w:val="13"/>
+              <w:pStyle w:val="14"/>
               <w:framePr w:w="0" w:wrap="auto" w:vAnchor="margin" w:hAnchor="text" w:yAlign="inline"/>
               <w:rPr>
-                <w:rStyle w:val="14"/>
+                <w:rStyle w:val="15"/>
                 <w:sz w:val="16"/>
                 <w:szCs w:val="16"/>
                 <w:lang w:val="ru-RU"/>
@@ -4530,10 +4620,10 @@
           </w:p>
           <w:p>
             <w:pPr>
-              <w:pStyle w:val="13"/>
+              <w:pStyle w:val="14"/>
               <w:framePr w:w="0" w:wrap="auto" w:vAnchor="margin" w:hAnchor="text" w:yAlign="inline"/>
               <w:rPr>
-                <w:rStyle w:val="14"/>
+                <w:rStyle w:val="15"/>
                 <w:sz w:val="16"/>
                 <w:szCs w:val="16"/>
                 <w:lang w:val="ru-RU"/>
@@ -4542,13 +4632,13 @@
           </w:p>
           <w:p>
             <w:pPr>
-              <w:pStyle w:val="13"/>
+              <w:pStyle w:val="14"/>
               <w:framePr w:w="0" w:wrap="auto" w:vAnchor="margin" w:hAnchor="text" w:yAlign="inline"/>
               <w:bidi w:val="0"/>
               <w:ind w:left="0" w:right="0" w:firstLine="0"/>
               <w:jc w:val="left"/>
               <w:rPr>
-                <w:rStyle w:val="14"/>
+                <w:rStyle w:val="15"/>
                 <w:b/>
                 <w:bCs/>
                 <w:sz w:val="16"/>
@@ -4558,7 +4648,7 @@
             </w:pPr>
             <w:r>
               <w:rPr>
-                <w:rStyle w:val="14"/>
+                <w:rStyle w:val="15"/>
                 <w:b/>
                 <w:bCs/>
                 <w:sz w:val="16"/>
@@ -4571,10 +4661,10 @@
           </w:p>
           <w:p>
             <w:pPr>
-              <w:pStyle w:val="13"/>
+              <w:pStyle w:val="14"/>
               <w:framePr w:w="0" w:wrap="auto" w:vAnchor="margin" w:hAnchor="text" w:yAlign="inline"/>
               <w:rPr>
-                <w:rStyle w:val="14"/>
+                <w:rStyle w:val="15"/>
                 <w:b/>
                 <w:bCs/>
                 <w:sz w:val="16"/>
@@ -4586,13 +4676,13 @@
           </w:p>
           <w:p>
             <w:pPr>
-              <w:pStyle w:val="13"/>
+              <w:pStyle w:val="14"/>
               <w:framePr w:w="0" w:wrap="auto" w:vAnchor="margin" w:hAnchor="text" w:yAlign="inline"/>
               <w:bidi w:val="0"/>
               <w:ind w:left="0" w:right="0" w:firstLine="0"/>
               <w:jc w:val="left"/>
               <w:rPr>
-                <w:rStyle w:val="14"/>
+                <w:rStyle w:val="15"/>
                 <w:b/>
                 <w:bCs/>
                 <w:sz w:val="16"/>
@@ -4602,7 +4692,7 @@
             </w:pPr>
             <w:r>
               <w:rPr>
-                <w:rStyle w:val="14"/>
+                <w:rStyle w:val="15"/>
                 <w:b/>
                 <w:bCs/>
                 <w:sz w:val="16"/>
@@ -4614,7 +4704,7 @@
             </w:r>
             <w:r>
               <w:rPr>
-                <w:rStyle w:val="14"/>
+                <w:rStyle w:val="15"/>
                 <w:b/>
                 <w:bCs/>
                 <w:sz w:val="16"/>
@@ -4626,7 +4716,7 @@
             </w:r>
             <w:r>
               <w:rPr>
-                <w:rStyle w:val="14"/>
+                <w:rStyle w:val="15"/>
                 <w:b/>
                 <w:bCs/>
                 <w:sz w:val="16"/>
@@ -4639,10 +4729,10 @@
           </w:p>
           <w:p>
             <w:pPr>
-              <w:pStyle w:val="13"/>
+              <w:pStyle w:val="14"/>
               <w:framePr w:w="0" w:wrap="auto" w:vAnchor="margin" w:hAnchor="text" w:yAlign="inline"/>
               <w:rPr>
-                <w:rStyle w:val="14"/>
+                <w:rStyle w:val="15"/>
                 <w:b/>
                 <w:bCs/>
                 <w:sz w:val="16"/>
@@ -4654,13 +4744,13 @@
           </w:p>
           <w:p>
             <w:pPr>
-              <w:pStyle w:val="13"/>
+              <w:pStyle w:val="14"/>
               <w:framePr w:w="0" w:wrap="auto" w:vAnchor="margin" w:hAnchor="text" w:yAlign="inline"/>
               <w:bidi w:val="0"/>
               <w:ind w:left="0" w:right="0" w:firstLine="0"/>
               <w:jc w:val="left"/>
               <w:rPr>
-                <w:rStyle w:val="14"/>
+                <w:rStyle w:val="15"/>
                 <w:b/>
                 <w:bCs/>
                 <w:sz w:val="16"/>
@@ -4669,7 +4759,7 @@
             </w:pPr>
             <w:r>
               <w:rPr>
-                <w:rStyle w:val="14"/>
+                <w:rStyle w:val="15"/>
                 <w:b/>
                 <w:bCs/>
                 <w:sz w:val="16"/>
@@ -4681,20 +4771,20 @@
           </w:p>
           <w:p>
             <w:pPr>
-              <w:pStyle w:val="13"/>
+              <w:pStyle w:val="14"/>
               <w:framePr w:w="0" w:wrap="auto" w:vAnchor="margin" w:hAnchor="text" w:yAlign="inline"/>
               <w:bidi w:val="0"/>
               <w:ind w:left="0" w:right="0" w:firstLine="0"/>
               <w:jc w:val="left"/>
               <w:rPr>
-                <w:rStyle w:val="14"/>
+                <w:rStyle w:val="15"/>
                 <w:sz w:val="16"/>
                 <w:szCs w:val="16"/>
               </w:rPr>
             </w:pPr>
             <w:r>
               <w:rPr>
-                <w:rStyle w:val="14"/>
+                <w:rStyle w:val="15"/>
                 <w:sz w:val="16"/>
                 <w:szCs w:val="16"/>
                 <w:lang w:val="ru-RU"/>
@@ -4704,10 +4794,10 @@
           </w:p>
           <w:p>
             <w:pPr>
-              <w:pStyle w:val="13"/>
+              <w:pStyle w:val="14"/>
               <w:framePr w:w="0" w:wrap="auto" w:vAnchor="margin" w:hAnchor="text" w:yAlign="inline"/>
               <w:rPr>
-                <w:rStyle w:val="14"/>
+                <w:rStyle w:val="15"/>
                 <w:sz w:val="16"/>
                 <w:szCs w:val="16"/>
                 <w:lang w:val="ru-RU"/>
@@ -4716,7 +4806,7 @@
           </w:p>
           <w:p>
             <w:pPr>
-              <w:pStyle w:val="13"/>
+              <w:pStyle w:val="14"/>
               <w:framePr w:w="0" w:wrap="auto" w:vAnchor="margin" w:hAnchor="text" w:yAlign="inline"/>
               <w:bidi w:val="0"/>
               <w:ind w:left="0" w:right="0" w:firstLine="0"/>
@@ -4728,7 +4818,7 @@
             </w:pPr>
             <w:r>
               <w:rPr>
-                <w:rStyle w:val="14"/>
+                <w:rStyle w:val="15"/>
                 <w:sz w:val="16"/>
                 <w:szCs w:val="16"/>
                 <w:lang w:val="ru-RU"/>
@@ -4737,7 +4827,7 @@
             </w:r>
             <w:r>
               <w:rPr>
-                <w:rStyle w:val="14"/>
+                <w:rStyle w:val="15"/>
                 <w:b/>
                 <w:bCs/>
                 <w:sz w:val="16"/>
@@ -4759,7 +4849,7 @@
         <w:ind w:left="217" w:hanging="217"/>
         <w:jc w:val="center"/>
         <w:rPr>
-          <w:rStyle w:val="14"/>
+          <w:rStyle w:val="15"/>
           <w:b/>
           <w:bCs/>
           <w:i/>
@@ -4780,7 +4870,7 @@
         <w:ind w:left="109" w:hanging="109"/>
         <w:jc w:val="center"/>
         <w:rPr>
-          <w:rStyle w:val="14"/>
+          <w:rStyle w:val="15"/>
           <w:b/>
           <w:bCs/>
           <w:i/>
@@ -4801,7 +4891,7 @@
         <w:ind w:left="1" w:hanging="1"/>
         <w:jc w:val="center"/>
         <w:rPr>
-          <w:rStyle w:val="14"/>
+          <w:rStyle w:val="15"/>
           <w:b/>
           <w:bCs/>
           <w:i/>
@@ -4819,7 +4909,7 @@
         <w:spacing w:line="100" w:lineRule="atLeast"/>
         <w:jc w:val="right"/>
         <w:rPr>
-          <w:rStyle w:val="14"/>
+          <w:rStyle w:val="15"/>
           <w:b/>
           <w:bCs/>
           <w:sz w:val="16"/>
@@ -4833,7 +4923,7 @@
         <w:spacing w:line="100" w:lineRule="atLeast"/>
         <w:jc w:val="right"/>
         <w:rPr>
-          <w:rStyle w:val="14"/>
+          <w:rStyle w:val="15"/>
           <w:b/>
           <w:bCs/>
           <w:sz w:val="16"/>
@@ -4847,7 +4937,7 @@
         <w:spacing w:line="100" w:lineRule="atLeast"/>
         <w:jc w:val="right"/>
         <w:rPr>
-          <w:rStyle w:val="14"/>
+          <w:rStyle w:val="15"/>
           <w:b/>
           <w:bCs/>
           <w:sz w:val="16"/>
@@ -4861,7 +4951,7 @@
         <w:spacing w:line="100" w:lineRule="atLeast"/>
         <w:jc w:val="right"/>
         <w:rPr>
-          <w:rStyle w:val="14"/>
+          <w:rStyle w:val="15"/>
           <w:b/>
           <w:bCs/>
           <w:sz w:val="16"/>
@@ -4875,7 +4965,7 @@
         <w:spacing w:line="100" w:lineRule="atLeast"/>
         <w:jc w:val="right"/>
         <w:rPr>
-          <w:rStyle w:val="14"/>
+          <w:rStyle w:val="15"/>
           <w:b/>
           <w:bCs/>
           <w:sz w:val="16"/>
@@ -4889,7 +4979,7 @@
         <w:spacing w:line="100" w:lineRule="atLeast"/>
         <w:jc w:val="right"/>
         <w:rPr>
-          <w:rStyle w:val="14"/>
+          <w:rStyle w:val="15"/>
           <w:b/>
           <w:bCs/>
           <w:sz w:val="16"/>
@@ -4903,7 +4993,7 @@
         <w:spacing w:line="100" w:lineRule="atLeast"/>
         <w:jc w:val="right"/>
         <w:rPr>
-          <w:rStyle w:val="14"/>
+          <w:rStyle w:val="15"/>
           <w:b/>
           <w:bCs/>
           <w:sz w:val="16"/>
@@ -4917,7 +5007,7 @@
         <w:spacing w:line="100" w:lineRule="atLeast"/>
         <w:jc w:val="right"/>
         <w:rPr>
-          <w:rStyle w:val="14"/>
+          <w:rStyle w:val="15"/>
           <w:b/>
           <w:bCs/>
           <w:sz w:val="16"/>
@@ -4931,7 +5021,7 @@
         <w:spacing w:line="100" w:lineRule="atLeast"/>
         <w:jc w:val="right"/>
         <w:rPr>
-          <w:rStyle w:val="14"/>
+          <w:rStyle w:val="15"/>
           <w:b/>
           <w:bCs/>
           <w:sz w:val="16"/>
@@ -4945,7 +5035,7 @@
         <w:spacing w:line="100" w:lineRule="atLeast"/>
         <w:jc w:val="right"/>
         <w:rPr>
-          <w:rStyle w:val="14"/>
+          <w:rStyle w:val="15"/>
           <w:b/>
           <w:bCs/>
           <w:sz w:val="16"/>
@@ -4959,7 +5049,7 @@
         <w:spacing w:line="100" w:lineRule="atLeast"/>
         <w:jc w:val="right"/>
         <w:rPr>
-          <w:rStyle w:val="14"/>
+          <w:rStyle w:val="15"/>
           <w:b/>
           <w:bCs/>
           <w:sz w:val="16"/>
@@ -4973,7 +5063,7 @@
         <w:spacing w:line="100" w:lineRule="atLeast"/>
         <w:jc w:val="right"/>
         <w:rPr>
-          <w:rStyle w:val="14"/>
+          <w:rStyle w:val="15"/>
           <w:b/>
           <w:bCs/>
           <w:sz w:val="16"/>
@@ -4987,7 +5077,7 @@
         <w:spacing w:line="100" w:lineRule="atLeast"/>
         <w:jc w:val="right"/>
         <w:rPr>
-          <w:rStyle w:val="14"/>
+          <w:rStyle w:val="15"/>
           <w:b/>
           <w:bCs/>
           <w:sz w:val="16"/>
@@ -5001,7 +5091,7 @@
         <w:spacing w:line="100" w:lineRule="atLeast"/>
         <w:jc w:val="right"/>
         <w:rPr>
-          <w:rStyle w:val="14"/>
+          <w:rStyle w:val="15"/>
           <w:b/>
           <w:bCs/>
           <w:sz w:val="16"/>
@@ -5015,7 +5105,7 @@
         <w:spacing w:line="100" w:lineRule="atLeast"/>
         <w:jc w:val="right"/>
         <w:rPr>
-          <w:rStyle w:val="14"/>
+          <w:rStyle w:val="15"/>
           <w:b/>
           <w:bCs/>
           <w:sz w:val="16"/>
@@ -5029,7 +5119,7 @@
         <w:spacing w:line="100" w:lineRule="atLeast"/>
         <w:jc w:val="right"/>
         <w:rPr>
-          <w:rStyle w:val="14"/>
+          <w:rStyle w:val="15"/>
           <w:b/>
           <w:bCs/>
           <w:sz w:val="16"/>
@@ -5043,7 +5133,7 @@
         <w:spacing w:line="100" w:lineRule="atLeast"/>
         <w:jc w:val="right"/>
         <w:rPr>
-          <w:rStyle w:val="14"/>
+          <w:rStyle w:val="15"/>
           <w:b/>
           <w:bCs/>
           <w:sz w:val="16"/>
@@ -5088,7 +5178,7 @@
 <w:ftr xmlns:wpc="http://schemas.microsoft.com/office/word/2010/wordprocessingCanvas" xmlns:mc="http://schemas.openxmlformats.org/markup-compatibility/2006" xmlns:o="urn:schemas-microsoft-com:office:office" xmlns:r="http://schemas.openxmlformats.org/officeDocument/2006/relationships" xmlns:m="http://schemas.openxmlformats.org/officeDocument/2006/math" xmlns:v="urn:schemas-microsoft-com:vml" xmlns:wp14="http://schemas.microsoft.com/office/word/2010/wordprocessingDrawing" xmlns:wp="http://schemas.openxmlformats.org/drawingml/2006/wordprocessingDrawing" xmlns:w10="urn:schemas-microsoft-com:office:word" xmlns:w="http://schemas.openxmlformats.org/wordprocessingml/2006/main" xmlns:w14="http://schemas.microsoft.com/office/word/2010/wordml" xmlns:w15="http://schemas.microsoft.com/office/word/2012/wordml" xmlns:wpg="http://schemas.microsoft.com/office/word/2010/wordprocessingGroup" xmlns:wpi="http://schemas.microsoft.com/office/word/2010/wordprocessingInk" xmlns:wne="http://schemas.microsoft.com/office/word/2006/wordml" xmlns:wps="http://schemas.microsoft.com/office/word/2010/wordprocessingShape" mc:Ignorable="w14 w15 wp14">
   <w:p>
     <w:pPr>
-      <w:pStyle w:val="7"/>
+      <w:pStyle w:val="8"/>
       <w:framePr w:w="0" w:wrap="auto" w:vAnchor="margin" w:hAnchor="text" w:yAlign="inline"/>
       <w:bidi w:val="0"/>
     </w:pPr>
@@ -5100,7 +5190,7 @@
 <w:hdr xmlns:wpc="http://schemas.microsoft.com/office/word/2010/wordprocessingCanvas" xmlns:mc="http://schemas.openxmlformats.org/markup-compatibility/2006" xmlns:o="urn:schemas-microsoft-com:office:office" xmlns:r="http://schemas.openxmlformats.org/officeDocument/2006/relationships" xmlns:m="http://schemas.openxmlformats.org/officeDocument/2006/math" xmlns:v="urn:schemas-microsoft-com:vml" xmlns:wp14="http://schemas.microsoft.com/office/word/2010/wordprocessingDrawing" xmlns:wp="http://schemas.openxmlformats.org/drawingml/2006/wordprocessingDrawing" xmlns:w10="urn:schemas-microsoft-com:office:word" xmlns:w="http://schemas.openxmlformats.org/wordprocessingml/2006/main" xmlns:w14="http://schemas.microsoft.com/office/word/2010/wordml" xmlns:w15="http://schemas.microsoft.com/office/word/2012/wordml" xmlns:wpg="http://schemas.microsoft.com/office/word/2010/wordprocessingGroup" xmlns:wpi="http://schemas.microsoft.com/office/word/2010/wordprocessingInk" xmlns:wne="http://schemas.microsoft.com/office/word/2006/wordml" xmlns:wps="http://schemas.microsoft.com/office/word/2010/wordprocessingShape" mc:Ignorable="w14 w15 wp14">
   <w:p>
     <w:pPr>
-      <w:pStyle w:val="7"/>
+      <w:pStyle w:val="8"/>
       <w:framePr w:w="0" w:wrap="auto" w:vAnchor="margin" w:hAnchor="text" w:yAlign="inline"/>
       <w:bidi w:val="0"/>
     </w:pPr>
@@ -5910,12 +6000,12 @@
       <w:lang w:val="ru-RU"/>
     </w:rPr>
   </w:style>
-  <w:style w:type="character" w:default="1" w:styleId="3">
+  <w:style w:type="character" w:default="1" w:styleId="4">
     <w:name w:val="Default Paragraph Font"/>
     <w:qFormat/>
     <w:uiPriority w:val="0"/>
   </w:style>
-  <w:style w:type="table" w:default="1" w:styleId="5">
+  <w:style w:type="table" w:default="1" w:styleId="6">
     <w:name w:val="Normal Table"/>
     <w:semiHidden/>
     <w:uiPriority w:val="0"/>
@@ -5929,14 +6019,23 @@
       </w:tblCellMar>
     </w:tblPr>
   </w:style>
-  <w:style w:type="character" w:styleId="4">
+  <w:style w:type="paragraph" w:styleId="3">
+    <w:name w:val="annotation text"/>
+    <w:basedOn w:val="1"/>
+    <w:uiPriority w:val="0"/>
+    <w:rPr>
+      <w:sz w:val="20"/>
+      <w:szCs w:val="18"/>
+    </w:rPr>
+  </w:style>
+  <w:style w:type="character" w:styleId="5">
     <w:name w:val="Hyperlink"/>
     <w:uiPriority w:val="0"/>
     <w:rPr>
       <w:u w:val="single"/>
     </w:rPr>
   </w:style>
-  <w:style w:type="table" w:customStyle="1" w:styleId="6">
+  <w:style w:type="table" w:customStyle="1" w:styleId="7">
     <w:name w:val="Table Normal"/>
     <w:qFormat/>
     <w:uiPriority w:val="0"/>
@@ -5956,7 +6055,7 @@
     <w:tblStylePr w:type="seCell"/>
     <w:tblStylePr w:type="swCell"/>
   </w:style>
-  <w:style w:type="paragraph" w:customStyle="1" w:styleId="7">
+  <w:style w:type="paragraph" w:customStyle="1" w:styleId="8">
     <w:name w:val="Колонтитул"/>
     <w:uiPriority w:val="0"/>
     <w:pPr>
@@ -6001,7 +6100,7 @@
       <w:vertAlign w:val="baseline"/>
     </w:rPr>
   </w:style>
-  <w:style w:type="character" w:customStyle="1" w:styleId="8">
+  <w:style w:type="character" w:customStyle="1" w:styleId="9">
     <w:name w:val="Hyperlink.1"/>
     <w:uiPriority w:val="0"/>
     <w:rPr>
@@ -6010,7 +6109,7 @@
       <w:lang w:val="ru-RU"/>
     </w:rPr>
   </w:style>
-  <w:style w:type="paragraph" w:customStyle="1" w:styleId="9">
+  <w:style w:type="paragraph" w:customStyle="1" w:styleId="10">
     <w:name w:val="Абзац списка1"/>
     <w:uiPriority w:val="0"/>
     <w:pPr>
@@ -6053,7 +6152,7 @@
       <w:lang w:val="ru-RU"/>
     </w:rPr>
   </w:style>
-  <w:style w:type="paragraph" w:customStyle="1" w:styleId="10">
+  <w:style w:type="paragraph" w:customStyle="1" w:styleId="11">
     <w:name w:val="WW-Базовый"/>
     <w:uiPriority w:val="0"/>
     <w:pPr>
@@ -6099,7 +6198,7 @@
       <w:lang w:val="ru-RU"/>
     </w:rPr>
   </w:style>
-  <w:style w:type="paragraph" w:customStyle="1" w:styleId="11">
+  <w:style w:type="paragraph" w:customStyle="1" w:styleId="12">
     <w:name w:val="j16"/>
     <w:uiPriority w:val="0"/>
     <w:pPr>
@@ -6142,7 +6241,7 @@
       <w:lang w:val="ru-RU"/>
     </w:rPr>
   </w:style>
-  <w:style w:type="paragraph" w:customStyle="1" w:styleId="12">
+  <w:style w:type="paragraph" w:customStyle="1" w:styleId="13">
     <w:name w:val="Текст примечания2"/>
     <w:uiPriority w:val="0"/>
     <w:pPr>
@@ -6185,7 +6284,7 @@
       <w:lang w:val="ru-RU"/>
     </w:rPr>
   </w:style>
-  <w:style w:type="paragraph" w:customStyle="1" w:styleId="13">
+  <w:style w:type="paragraph" w:customStyle="1" w:styleId="14">
     <w:name w:val="No Spacing"/>
     <w:uiPriority w:val="0"/>
     <w:pPr>
@@ -6228,13 +6327,15 @@
       <w:lang w:val="ru-RU"/>
     </w:rPr>
   </w:style>
-  <w:style w:type="character" w:customStyle="1" w:styleId="14">
+  <w:style w:type="character" w:customStyle="1" w:styleId="15">
     <w:name w:val="Нет"/>
+    <w:qFormat/>
     <w:uiPriority w:val="0"/>
   </w:style>
-  <w:style w:type="character" w:customStyle="1" w:styleId="15">
+  <w:style w:type="character" w:customStyle="1" w:styleId="16">
     <w:name w:val="Hyperlink.0"/>
-    <w:basedOn w:val="14"/>
+    <w:basedOn w:val="15"/>
+    <w:qFormat/>
     <w:uiPriority w:val="0"/>
     <w:rPr>
       <w:rFonts w:ascii="Times New Roman" w:hAnsi="Times New Roman" w:eastAsia="Times New Roman" w:cs="Times New Roman"/>
